--- a/tex/handout.docx
+++ b/tex/handout.docx
@@ -4,36 +4,883 @@
   <w:body>
     <w:p>
       <w:pPr>
-        <w:pStyle w:val="Titel"/>
         <w:jc w:val="center"/>
-      </w:pPr>
-      <w:r>
-        <w:t>Wegfindung</w:t>
-      </w:r>
-    </w:p>
-    <w:p>
-      <w:pPr>
-        <w:pStyle w:val="Untertitel"/>
-        <w:jc w:val="center"/>
-      </w:pPr>
-      <w:r>
-        <w:t>Vergleich verschiedener Algorithmen</w:t>
-      </w:r>
-    </w:p>
-    <w:p>
-      <w:pPr>
-        <w:pStyle w:val="berschrift2"/>
-      </w:pPr>
+        <w:rPr>
+          <w:b/>
+          <w:sz w:val="40"/>
+          <w:szCs w:val="40"/>
+          <w:u w:val="single"/>
+        </w:rPr>
+      </w:pPr>
+      <w:r>
+        <w:rPr>
+          <w:b/>
+          <w:sz w:val="40"/>
+          <w:szCs w:val="40"/>
+          <w:u w:val="single"/>
+        </w:rPr>
+        <w:t>Wegfindung - Vergleich verschiedener Algorithmen</w:t>
+      </w:r>
+    </w:p>
+    <w:p>
+      <w:pPr>
+        <w:pStyle w:val="Listenabsatz"/>
+        <w:ind w:left="0"/>
+        <w:rPr>
+          <w:b/>
+          <w:sz w:val="28"/>
+          <w:szCs w:val="28"/>
+          <w:u w:val="single"/>
+        </w:rPr>
+      </w:pPr>
+      <w:r>
+        <w:rPr>
+          <w:b/>
+          <w:sz w:val="28"/>
+          <w:szCs w:val="28"/>
+          <w:u w:val="single"/>
+        </w:rPr>
+        <w:t>Trivia</w:t>
+      </w:r>
+    </w:p>
+    <w:p>
+      <w:pPr>
+        <w:pStyle w:val="Listenabsatz"/>
+        <w:numPr>
+          <w:ilvl w:val="0"/>
+          <w:numId w:val="4"/>
+        </w:numPr>
+        <w:rPr>
+          <w:sz w:val="24"/>
+          <w:szCs w:val="24"/>
+        </w:rPr>
+      </w:pPr>
+      <w:r>
+        <w:rPr>
+          <w:sz w:val="24"/>
+          <w:szCs w:val="24"/>
+        </w:rPr>
+        <w:t>Anwendung vor allem in der Straßennavigation</w:t>
+      </w:r>
+    </w:p>
+    <w:p>
+      <w:pPr>
+        <w:pStyle w:val="Listenabsatz"/>
+        <w:numPr>
+          <w:ilvl w:val="0"/>
+          <w:numId w:val="4"/>
+        </w:numPr>
+        <w:rPr>
+          <w:sz w:val="24"/>
+          <w:szCs w:val="24"/>
+        </w:rPr>
+      </w:pPr>
+      <w:r>
+        <w:rPr>
+          <w:sz w:val="24"/>
+          <w:szCs w:val="24"/>
+        </w:rPr>
+        <w:t>Suche nach dem kürzesten/optimalen Weg</w:t>
+      </w:r>
+    </w:p>
+    <w:p>
+      <w:pPr>
+        <w:pStyle w:val="Listenabsatz"/>
+        <w:numPr>
+          <w:ilvl w:val="0"/>
+          <w:numId w:val="4"/>
+        </w:numPr>
+        <w:rPr>
+          <w:sz w:val="24"/>
+          <w:szCs w:val="24"/>
+        </w:rPr>
+      </w:pPr>
+      <w:r>
+        <w:rPr>
+          <w:sz w:val="24"/>
+          <w:szCs w:val="24"/>
+        </w:rPr>
+        <w:t>Versuche mit selbstgemachtem Programm „</w:t>
+      </w:r>
+      <w:proofErr w:type="spellStart"/>
+      <w:r>
+        <w:rPr>
+          <w:sz w:val="24"/>
+          <w:szCs w:val="24"/>
+        </w:rPr>
+        <w:t>PathFinder</w:t>
+      </w:r>
+      <w:proofErr w:type="spellEnd"/>
+      <w:r>
+        <w:rPr>
+          <w:sz w:val="24"/>
+          <w:szCs w:val="24"/>
+        </w:rPr>
+        <w:t>“</w:t>
+      </w:r>
+    </w:p>
+    <w:p>
+      <w:pPr>
+        <w:pStyle w:val="Listenabsatz"/>
+        <w:numPr>
+          <w:ilvl w:val="0"/>
+          <w:numId w:val="4"/>
+        </w:numPr>
+        <w:rPr>
+          <w:sz w:val="24"/>
+          <w:szCs w:val="24"/>
+        </w:rPr>
+      </w:pPr>
+      <w:r>
+        <w:rPr>
+          <w:sz w:val="24"/>
+          <w:szCs w:val="24"/>
+        </w:rPr>
+        <w:t>Messungen und Auswertungen für Vergleichsfazit</w:t>
+      </w:r>
+    </w:p>
+    <w:p>
+      <w:pPr>
+        <w:pStyle w:val="Listenabsatz"/>
+        <w:numPr>
+          <w:ilvl w:val="0"/>
+          <w:numId w:val="7"/>
+        </w:numPr>
+        <w:rPr>
+          <w:sz w:val="24"/>
+          <w:szCs w:val="24"/>
+        </w:rPr>
+      </w:pPr>
+      <w:r>
+        <w:rPr>
+          <w:sz w:val="24"/>
+          <w:szCs w:val="24"/>
+        </w:rPr>
+        <w:t>Verbindung von Mathematik, Informatik und Physik</w:t>
+      </w:r>
+    </w:p>
+    <w:p>
+      <w:pPr>
+        <w:pStyle w:val="Listenabsatz"/>
+        <w:ind w:left="360"/>
+        <w:rPr>
+          <w:sz w:val="24"/>
+          <w:szCs w:val="24"/>
+        </w:rPr>
+      </w:pPr>
+    </w:p>
+    <w:p>
+      <w:pPr>
+        <w:pStyle w:val="Listenabsatz"/>
+        <w:ind w:left="0"/>
+        <w:rPr>
+          <w:b/>
+          <w:sz w:val="28"/>
+          <w:szCs w:val="28"/>
+          <w:u w:val="single"/>
+        </w:rPr>
+      </w:pPr>
+      <w:r>
+        <w:rPr>
+          <w:b/>
+          <w:sz w:val="28"/>
+          <w:szCs w:val="28"/>
+          <w:u w:val="single"/>
+        </w:rPr>
+        <w:t>Die Algorithmen</w:t>
+      </w:r>
+    </w:p>
+    <w:p>
+      <w:pPr>
+        <w:pStyle w:val="Listenabsatz"/>
+        <w:numPr>
+          <w:ilvl w:val="0"/>
+          <w:numId w:val="7"/>
+        </w:numPr>
+        <w:rPr>
+          <w:sz w:val="24"/>
+          <w:szCs w:val="28"/>
+        </w:rPr>
+      </w:pPr>
+      <w:r>
+        <w:rPr>
+          <w:sz w:val="24"/>
+          <w:szCs w:val="28"/>
+        </w:rPr>
+        <w:t>Tiefensuche</w:t>
+      </w:r>
+      <w:r>
+        <w:rPr>
+          <w:sz w:val="24"/>
+          <w:szCs w:val="28"/>
+        </w:rPr>
+        <w:t xml:space="preserve"> (DFS):</w:t>
+      </w:r>
+      <w:r>
+        <w:rPr>
+          <w:sz w:val="24"/>
+          <w:szCs w:val="28"/>
+        </w:rPr>
+        <w:t xml:space="preserve"> kaum intelligent, aber schnell</w:t>
+      </w:r>
+    </w:p>
+    <w:p>
+      <w:pPr>
+        <w:pStyle w:val="Listenabsatz"/>
+        <w:numPr>
+          <w:ilvl w:val="0"/>
+          <w:numId w:val="7"/>
+        </w:numPr>
+        <w:rPr>
+          <w:sz w:val="24"/>
+          <w:szCs w:val="28"/>
+        </w:rPr>
+      </w:pPr>
+      <w:proofErr w:type="spellStart"/>
+      <w:r>
+        <w:rPr>
+          <w:sz w:val="24"/>
+          <w:szCs w:val="28"/>
+        </w:rPr>
+        <w:t>Dijkstra’s</w:t>
+      </w:r>
+      <w:proofErr w:type="spellEnd"/>
+      <w:r>
+        <w:rPr>
+          <w:sz w:val="24"/>
+          <w:szCs w:val="28"/>
+        </w:rPr>
+        <w:t xml:space="preserve"> Algorithmus:</w:t>
+      </w:r>
+      <w:r>
+        <w:rPr>
+          <w:sz w:val="24"/>
+          <w:szCs w:val="28"/>
+        </w:rPr>
+        <w:t xml:space="preserve"> beste Ergebnis zu hohen Zeitkosten</w:t>
+      </w:r>
+    </w:p>
+    <w:p>
+      <w:pPr>
+        <w:pStyle w:val="Listenabsatz"/>
+        <w:numPr>
+          <w:ilvl w:val="0"/>
+          <w:numId w:val="7"/>
+        </w:numPr>
+        <w:rPr>
+          <w:sz w:val="24"/>
+          <w:szCs w:val="28"/>
+        </w:rPr>
+      </w:pPr>
+      <w:r>
+        <w:rPr>
+          <w:sz w:val="24"/>
+          <w:szCs w:val="28"/>
+        </w:rPr>
+        <w:t>A-Star (A*) - Algorithmus:</w:t>
+      </w:r>
+      <w:r>
+        <w:rPr>
+          <w:sz w:val="24"/>
+          <w:szCs w:val="28"/>
+        </w:rPr>
+        <w:t xml:space="preserve"> heuristisch, gute Ergebnisse und Laufzeit</w:t>
+      </w:r>
+    </w:p>
+    <w:p>
+      <w:pPr>
+        <w:pStyle w:val="Listenabsatz"/>
+        <w:ind w:left="360"/>
+        <w:rPr>
+          <w:sz w:val="24"/>
+          <w:szCs w:val="24"/>
+        </w:rPr>
+      </w:pPr>
+    </w:p>
+    <w:p>
+      <w:pPr>
+        <w:pStyle w:val="Listenabsatz"/>
+        <w:ind w:left="0"/>
+        <w:rPr>
+          <w:b/>
+          <w:sz w:val="28"/>
+          <w:szCs w:val="28"/>
+          <w:u w:val="single"/>
+        </w:rPr>
+      </w:pPr>
+      <w:r>
+        <w:rPr>
+          <w:b/>
+          <w:sz w:val="28"/>
+          <w:szCs w:val="28"/>
+          <w:u w:val="single"/>
+        </w:rPr>
+        <w:t>Die Versuche</w:t>
+      </w:r>
+    </w:p>
+    <w:p>
+      <w:pPr>
+        <w:pStyle w:val="Listenabsatz"/>
+        <w:numPr>
+          <w:ilvl w:val="0"/>
+          <w:numId w:val="7"/>
+        </w:numPr>
+        <w:rPr>
+          <w:sz w:val="24"/>
+          <w:szCs w:val="24"/>
+        </w:rPr>
+      </w:pPr>
+      <w:r>
+        <w:rPr>
+          <w:sz w:val="24"/>
+          <w:szCs w:val="24"/>
+        </w:rPr>
+        <w:t>Erstellen eines Graphen</w:t>
+      </w:r>
+      <w:r>
+        <w:rPr>
+          <w:sz w:val="24"/>
+          <w:szCs w:val="24"/>
+        </w:rPr>
+        <w:t xml:space="preserve"> </w:t>
+      </w:r>
+      <w:r>
+        <w:rPr>
+          <w:sz w:val="24"/>
+          <w:szCs w:val="24"/>
+        </w:rPr>
+        <w:t>unter</w:t>
+      </w:r>
+      <w:r>
+        <w:rPr>
+          <w:sz w:val="24"/>
+          <w:szCs w:val="24"/>
+        </w:rPr>
+        <w:t xml:space="preserve"> Verwendung von</w:t>
+      </w:r>
+    </w:p>
+    <w:p>
+      <w:pPr>
+        <w:pStyle w:val="Listenabsatz"/>
+        <w:numPr>
+          <w:ilvl w:val="1"/>
+          <w:numId w:val="7"/>
+        </w:numPr>
+        <w:rPr>
+          <w:sz w:val="24"/>
+          <w:szCs w:val="24"/>
+        </w:rPr>
+      </w:pPr>
+      <w:r>
+        <w:rPr>
+          <w:sz w:val="24"/>
+          <w:szCs w:val="24"/>
+        </w:rPr>
+        <w:t>Prozedurale</w:t>
+      </w:r>
+      <w:r>
+        <w:rPr>
+          <w:sz w:val="24"/>
+          <w:szCs w:val="24"/>
+        </w:rPr>
+        <w:t>r</w:t>
+      </w:r>
+      <w:r>
+        <w:rPr>
+          <w:sz w:val="24"/>
+          <w:szCs w:val="24"/>
+        </w:rPr>
+        <w:t xml:space="preserve"> Generierung</w:t>
+      </w:r>
+    </w:p>
+    <w:p>
+      <w:pPr>
+        <w:pStyle w:val="Listenabsatz"/>
+        <w:numPr>
+          <w:ilvl w:val="1"/>
+          <w:numId w:val="7"/>
+        </w:numPr>
+        <w:rPr>
+          <w:sz w:val="24"/>
+          <w:szCs w:val="24"/>
+        </w:rPr>
+      </w:pPr>
+      <w:r>
+        <w:rPr>
+          <w:sz w:val="24"/>
+          <w:szCs w:val="24"/>
+        </w:rPr>
+        <w:t>Pseudozufallsgenerator</w:t>
+      </w:r>
+    </w:p>
+    <w:p>
+      <w:pPr>
+        <w:pStyle w:val="Listenabsatz"/>
+        <w:numPr>
+          <w:ilvl w:val="1"/>
+          <w:numId w:val="7"/>
+        </w:numPr>
+        <w:rPr>
+          <w:sz w:val="24"/>
+          <w:szCs w:val="24"/>
+        </w:rPr>
+      </w:pPr>
+      <w:r>
+        <w:rPr>
+          <w:sz w:val="24"/>
+          <w:szCs w:val="24"/>
+        </w:rPr>
+        <w:t>Benutzerdefinierte</w:t>
+      </w:r>
+      <w:r>
+        <w:rPr>
+          <w:sz w:val="24"/>
+          <w:szCs w:val="24"/>
+        </w:rPr>
+        <w:t>n</w:t>
+      </w:r>
+      <w:r>
+        <w:rPr>
+          <w:sz w:val="24"/>
+          <w:szCs w:val="24"/>
+        </w:rPr>
+        <w:t xml:space="preserve"> Parameter</w:t>
+      </w:r>
+      <w:r>
+        <w:rPr>
+          <w:sz w:val="24"/>
+          <w:szCs w:val="24"/>
+        </w:rPr>
+        <w:t>n</w:t>
+      </w:r>
+    </w:p>
+    <w:p>
+      <w:pPr>
+        <w:pStyle w:val="Listenabsatz"/>
+        <w:numPr>
+          <w:ilvl w:val="0"/>
+          <w:numId w:val="7"/>
+        </w:numPr>
+        <w:rPr>
+          <w:sz w:val="24"/>
+          <w:szCs w:val="24"/>
+        </w:rPr>
+      </w:pPr>
+      <w:r>
+        <w:rPr>
+          <w:sz w:val="24"/>
+          <w:szCs w:val="24"/>
+        </w:rPr>
+        <w:t>Visualisierung des Netzes</w:t>
+      </w:r>
+    </w:p>
+    <w:p>
+      <w:pPr>
+        <w:pStyle w:val="Listenabsatz"/>
+        <w:numPr>
+          <w:ilvl w:val="1"/>
+          <w:numId w:val="7"/>
+        </w:numPr>
+        <w:spacing w:after="0"/>
+        <w:rPr>
+          <w:sz w:val="24"/>
+          <w:szCs w:val="24"/>
+        </w:rPr>
+      </w:pPr>
+      <w:r>
+        <w:rPr>
+          <w:sz w:val="24"/>
+          <w:szCs w:val="24"/>
+        </w:rPr>
+        <w:t>P</w:t>
+      </w:r>
+      <w:r>
+        <w:rPr>
+          <w:sz w:val="24"/>
+          <w:szCs w:val="24"/>
+        </w:rPr>
+        <w:t>hysikbasierte Kräftesimulation, „</w:t>
+      </w:r>
+      <w:proofErr w:type="spellStart"/>
+      <w:r>
+        <w:rPr>
+          <w:sz w:val="24"/>
+          <w:szCs w:val="24"/>
+        </w:rPr>
+        <w:t>Fruchterman</w:t>
+      </w:r>
+      <w:proofErr w:type="spellEnd"/>
+      <w:r>
+        <w:rPr>
+          <w:sz w:val="24"/>
+          <w:szCs w:val="24"/>
+        </w:rPr>
+        <w:t>-</w:t>
+      </w:r>
+      <w:proofErr w:type="spellStart"/>
+      <w:r>
+        <w:rPr>
+          <w:sz w:val="24"/>
+          <w:szCs w:val="24"/>
+        </w:rPr>
+        <w:t>Reingold</w:t>
+      </w:r>
+      <w:proofErr w:type="spellEnd"/>
+      <w:r>
+        <w:rPr>
+          <w:sz w:val="24"/>
+          <w:szCs w:val="24"/>
+        </w:rPr>
+        <w:t>“-Algorithmus</w:t>
+      </w:r>
+    </w:p>
+    <w:p>
+      <w:pPr>
+        <w:spacing w:after="0"/>
+        <w:ind w:left="751"/>
+        <w:rPr>
+          <w:sz w:val="24"/>
+          <w:szCs w:val="24"/>
+        </w:rPr>
+      </w:pPr>
+      <w:r>
+        <w:rPr>
+          <w:b/>
+          <w:sz w:val="24"/>
+          <w:szCs w:val="24"/>
+        </w:rPr>
+        <w:t>→</w:t>
+      </w:r>
+      <w:r>
+        <w:rPr>
+          <w:b/>
+          <w:sz w:val="24"/>
+          <w:szCs w:val="24"/>
+        </w:rPr>
+        <w:t xml:space="preserve">  </w:t>
+      </w:r>
       <w:bookmarkStart w:id="0" w:name="_GoBack"/>
       <w:bookmarkEnd w:id="0"/>
-    </w:p>
-    <w:p>
-      <w:pPr>
-        <w:pStyle w:val="berschrift3"/>
-      </w:pPr>
+      <w:r>
+        <w:rPr>
+          <w:sz w:val="24"/>
+          <w:szCs w:val="24"/>
+        </w:rPr>
+        <w:t>Darstellungsweise in „</w:t>
+      </w:r>
+      <w:proofErr w:type="spellStart"/>
+      <w:r>
+        <w:rPr>
+          <w:sz w:val="24"/>
+          <w:szCs w:val="24"/>
+        </w:rPr>
+        <w:t>PathFinder</w:t>
+      </w:r>
+      <w:proofErr w:type="spellEnd"/>
+      <w:r>
+        <w:rPr>
+          <w:sz w:val="24"/>
+          <w:szCs w:val="24"/>
+        </w:rPr>
+        <w:t>“</w:t>
+      </w:r>
+    </w:p>
+    <w:p>
+      <w:pPr>
+        <w:pStyle w:val="Listenabsatz"/>
+        <w:numPr>
+          <w:ilvl w:val="0"/>
+          <w:numId w:val="9"/>
+        </w:numPr>
+        <w:rPr>
+          <w:sz w:val="24"/>
+          <w:szCs w:val="24"/>
+        </w:rPr>
+      </w:pPr>
+      <w:r>
+        <w:rPr>
+          <w:sz w:val="24"/>
+          <w:szCs w:val="24"/>
+        </w:rPr>
+        <w:t xml:space="preserve">Durchführung der eigentlichen </w:t>
+      </w:r>
+      <w:proofErr w:type="spellStart"/>
+      <w:r>
+        <w:rPr>
+          <w:sz w:val="24"/>
+          <w:szCs w:val="24"/>
+        </w:rPr>
+        <w:t>Wegsuche</w:t>
+      </w:r>
+      <w:proofErr w:type="spellEnd"/>
+    </w:p>
+    <w:p>
+      <w:pPr>
+        <w:pStyle w:val="Listenabsatz"/>
+        <w:numPr>
+          <w:ilvl w:val="1"/>
+          <w:numId w:val="9"/>
+        </w:numPr>
+        <w:rPr>
+          <w:sz w:val="24"/>
+          <w:szCs w:val="24"/>
+        </w:rPr>
+      </w:pPr>
+      <w:r>
+        <w:rPr>
+          <w:sz w:val="24"/>
+          <w:szCs w:val="24"/>
+        </w:rPr>
+        <w:t>Konfigurieren von Startknoten (und Ziel)</w:t>
+      </w:r>
+    </w:p>
+    <w:p>
+      <w:pPr>
+        <w:pStyle w:val="Listenabsatz"/>
+        <w:numPr>
+          <w:ilvl w:val="1"/>
+          <w:numId w:val="9"/>
+        </w:numPr>
+        <w:rPr>
+          <w:sz w:val="24"/>
+          <w:szCs w:val="24"/>
+        </w:rPr>
+      </w:pPr>
+      <w:r>
+        <w:rPr>
+          <w:sz w:val="24"/>
+          <w:szCs w:val="24"/>
+        </w:rPr>
+        <w:t xml:space="preserve">Auswahl </w:t>
+      </w:r>
+      <w:r>
+        <w:rPr>
+          <w:sz w:val="24"/>
+          <w:szCs w:val="24"/>
+        </w:rPr>
+        <w:t>des</w:t>
+      </w:r>
+      <w:r>
+        <w:rPr>
+          <w:sz w:val="24"/>
+          <w:szCs w:val="24"/>
+        </w:rPr>
+        <w:t xml:space="preserve"> </w:t>
+      </w:r>
+      <w:r>
+        <w:rPr>
+          <w:sz w:val="24"/>
+          <w:szCs w:val="24"/>
+        </w:rPr>
+        <w:t>Algorithmus</w:t>
+      </w:r>
+    </w:p>
+    <w:p>
+      <w:pPr>
+        <w:pStyle w:val="Listenabsatz"/>
+        <w:numPr>
+          <w:ilvl w:val="1"/>
+          <w:numId w:val="9"/>
+        </w:numPr>
+        <w:rPr>
+          <w:sz w:val="24"/>
+          <w:szCs w:val="24"/>
+        </w:rPr>
+      </w:pPr>
+      <w:r>
+        <w:rPr>
+          <w:sz w:val="24"/>
+          <w:szCs w:val="24"/>
+        </w:rPr>
+        <w:t>Möglichkeit zur Echtzeit-Simulation</w:t>
+      </w:r>
+    </w:p>
+    <w:p>
+      <w:pPr>
+        <w:pStyle w:val="Listenabsatz"/>
+        <w:numPr>
+          <w:ilvl w:val="0"/>
+          <w:numId w:val="9"/>
+        </w:numPr>
+        <w:rPr>
+          <w:sz w:val="24"/>
+          <w:szCs w:val="24"/>
+        </w:rPr>
+      </w:pPr>
+      <w:r>
+        <w:rPr>
+          <w:sz w:val="24"/>
+          <w:szCs w:val="24"/>
+        </w:rPr>
+        <w:t>Auswertung der Messdaten</w:t>
+      </w:r>
+    </w:p>
+    <w:p>
+      <w:pPr>
+        <w:pStyle w:val="Listenabsatz"/>
+        <w:numPr>
+          <w:ilvl w:val="1"/>
+          <w:numId w:val="9"/>
+        </w:numPr>
+        <w:rPr>
+          <w:sz w:val="24"/>
+          <w:szCs w:val="24"/>
+        </w:rPr>
+      </w:pPr>
+      <w:r>
+        <w:rPr>
+          <w:sz w:val="24"/>
+          <w:szCs w:val="24"/>
+        </w:rPr>
+        <w:t>Vergleichsdiagramme</w:t>
+      </w:r>
+      <w:r>
+        <w:rPr>
+          <w:sz w:val="24"/>
+          <w:szCs w:val="24"/>
+        </w:rPr>
+        <w:t xml:space="preserve"> und -tabelle</w:t>
+      </w:r>
+    </w:p>
+    <w:p>
+      <w:pPr>
+        <w:pStyle w:val="Listenabsatz"/>
+        <w:numPr>
+          <w:ilvl w:val="1"/>
+          <w:numId w:val="9"/>
+        </w:numPr>
+        <w:rPr>
+          <w:sz w:val="24"/>
+          <w:szCs w:val="24"/>
+        </w:rPr>
+      </w:pPr>
+      <w:r>
+        <w:rPr>
+          <w:sz w:val="24"/>
+          <w:szCs w:val="24"/>
+        </w:rPr>
+        <w:t>Laufzeit-Suchfortschritt Zeitleiste</w:t>
+      </w:r>
+    </w:p>
+    <w:p>
+      <w:pPr>
+        <w:pStyle w:val="Listenabsatz"/>
+        <w:ind w:left="0"/>
+        <w:jc w:val="center"/>
+        <w:rPr>
+          <w:sz w:val="24"/>
+          <w:szCs w:val="24"/>
+        </w:rPr>
+      </w:pPr>
+      <w:r>
+        <w:rPr>
+          <w:sz w:val="24"/>
+          <w:szCs w:val="24"/>
+        </w:rPr>
+        <w:pict>
+          <v:shapetype id="_x0000_t75" coordsize="21600,21600" o:spt="75" o:preferrelative="t" path="m@4@5l@4@11@9@11@9@5xe" filled="f" stroked="f">
+            <v:stroke joinstyle="miter"/>
+            <v:formulas>
+              <v:f eqn="if lineDrawn pixelLineWidth 0"/>
+              <v:f eqn="sum @0 1 0"/>
+              <v:f eqn="sum 0 0 @1"/>
+              <v:f eqn="prod @2 1 2"/>
+              <v:f eqn="prod @3 21600 pixelWidth"/>
+              <v:f eqn="prod @3 21600 pixelHeight"/>
+              <v:f eqn="sum @0 0 1"/>
+              <v:f eqn="prod @6 1 2"/>
+              <v:f eqn="prod @7 21600 pixelWidth"/>
+              <v:f eqn="sum @8 21600 0"/>
+              <v:f eqn="prod @7 21600 pixelHeight"/>
+              <v:f eqn="sum @10 21600 0"/>
+            </v:formulas>
+            <v:path o:extrusionok="f" gradientshapeok="t" o:connecttype="rect"/>
+            <o:lock v:ext="edit" aspectratio="t"/>
+          </v:shapetype>
+          <v:shape id="_x0000_i1025" type="#_x0000_t75" style="width:415.95pt;height:116.9pt">
+            <v:imagedata r:id="rId9" o:title="ss (2016-01-11 at 06.30"/>
+          </v:shape>
+        </w:pict>
+      </w:r>
+    </w:p>
+    <w:p>
+      <w:pPr>
+        <w:pStyle w:val="Listenabsatz"/>
+        <w:ind w:left="360"/>
+        <w:rPr>
+          <w:b/>
+          <w:sz w:val="24"/>
+          <w:szCs w:val="24"/>
+          <w:u w:val="single"/>
+        </w:rPr>
+      </w:pPr>
+    </w:p>
+    <w:p>
+      <w:pPr>
+        <w:pStyle w:val="Listenabsatz"/>
+        <w:ind w:left="360"/>
+        <w:rPr>
+          <w:b/>
+          <w:sz w:val="24"/>
+          <w:szCs w:val="24"/>
+          <w:u w:val="single"/>
+        </w:rPr>
+      </w:pPr>
+      <w:r>
+        <w:rPr>
+          <w:b/>
+          <w:sz w:val="24"/>
+          <w:szCs w:val="24"/>
+        </w:rPr>
+        <w:t>→</w:t>
+      </w:r>
+      <w:r>
+        <w:rPr>
+          <w:b/>
+          <w:sz w:val="24"/>
+          <w:szCs w:val="24"/>
+        </w:rPr>
+        <w:t xml:space="preserve"> </w:t>
+      </w:r>
+      <w:r>
+        <w:rPr>
+          <w:b/>
+          <w:sz w:val="24"/>
+          <w:szCs w:val="24"/>
+          <w:u w:val="single"/>
+        </w:rPr>
+        <w:t>Resultat</w:t>
+      </w:r>
+      <w:r>
+        <w:rPr>
+          <w:b/>
+          <w:sz w:val="24"/>
+          <w:szCs w:val="24"/>
+          <w:u w:val="single"/>
+        </w:rPr>
+        <w:t xml:space="preserve"> der Versuche</w:t>
+      </w:r>
+      <w:r>
+        <w:rPr>
+          <w:b/>
+          <w:sz w:val="24"/>
+          <w:szCs w:val="24"/>
+          <w:u w:val="single"/>
+        </w:rPr>
+        <w:t>:</w:t>
+      </w:r>
+      <w:r>
+        <w:rPr>
+          <w:b/>
+          <w:sz w:val="24"/>
+          <w:szCs w:val="24"/>
+          <w:u w:val="single"/>
+        </w:rPr>
+        <w:t xml:space="preserve"> A*-Algorithmus als klarer Favorit</w:t>
+      </w:r>
     </w:p>
     <w:sectPr>
-      <w:headerReference w:type="default" r:id="rId7"/>
+      <w:headerReference w:type="default" r:id="rId10"/>
       <w:pgSz w:w="11906" w:h="16838"/>
       <w:pgMar w:top="1417" w:right="1417" w:bottom="1134" w:left="1417" w:header="708" w:footer="708" w:gutter="0"/>
       <w:cols w:space="708"/>
@@ -100,7 +947,7 @@
       <w:pStyle w:val="Kopfzeile"/>
     </w:pPr>
     <w:r>
-      <w:t>W-Seminar Extrema</w:t>
+      <w:t xml:space="preserve">W-Seminar Extrema </w:t>
     </w:r>
     <w:r>
       <w:tab/>
@@ -109,13 +956,1292 @@
       <w:tab/>
       <w:t>Maximilian Stark</w:t>
     </w:r>
-  </w:p>
-  <w:p>
-    <w:pPr>
-      <w:pStyle w:val="Kopfzeile"/>
-    </w:pPr>
+    <w:r>
+      <w:tab/>
+    </w:r>
   </w:p>
 </w:hdr>
+</file>
+
+<file path=word/numbering.xml><?xml version="1.0" encoding="utf-8"?>
+<w:numbering xmlns:wpc="http://schemas.microsoft.com/office/word/2010/wordprocessingCanvas" xmlns:mc="http://schemas.openxmlformats.org/markup-compatibility/2006" xmlns:o="urn:schemas-microsoft-com:office:office" xmlns:r="http://schemas.openxmlformats.org/officeDocument/2006/relationships" xmlns:m="http://schemas.openxmlformats.org/officeDocument/2006/math" xmlns:v="urn:schemas-microsoft-com:vml" xmlns:wp14="http://schemas.microsoft.com/office/word/2010/wordprocessingDrawing" xmlns:wp="http://schemas.openxmlformats.org/drawingml/2006/wordprocessingDrawing" xmlns:w10="urn:schemas-microsoft-com:office:word" xmlns:w="http://schemas.openxmlformats.org/wordprocessingml/2006/main" xmlns:w14="http://schemas.microsoft.com/office/word/2010/wordml" xmlns:wpg="http://schemas.microsoft.com/office/word/2010/wordprocessingGroup" xmlns:wpi="http://schemas.microsoft.com/office/word/2010/wordprocessingInk" xmlns:wne="http://schemas.microsoft.com/office/word/2006/wordml" xmlns:wps="http://schemas.microsoft.com/office/word/2010/wordprocessingShape" mc:Ignorable="w14 wp14">
+  <w:abstractNum w:abstractNumId="0">
+    <w:nsid w:val="068425CA"/>
+    <w:multiLevelType w:val="hybridMultilevel"/>
+    <w:tmpl w:val="623E58BC"/>
+    <w:lvl w:ilvl="0" w:tplc="04070001">
+      <w:start w:val="1"/>
+      <w:numFmt w:val="bullet"/>
+      <w:lvlText w:val=""/>
+      <w:lvlJc w:val="left"/>
+      <w:pPr>
+        <w:ind w:left="360" w:hanging="360"/>
+      </w:pPr>
+      <w:rPr>
+        <w:rFonts w:ascii="Symbol" w:hAnsi="Symbol" w:hint="default"/>
+      </w:rPr>
+    </w:lvl>
+    <w:lvl w:ilvl="1" w:tplc="04070003">
+      <w:start w:val="1"/>
+      <w:numFmt w:val="bullet"/>
+      <w:lvlText w:val="o"/>
+      <w:lvlJc w:val="left"/>
+      <w:pPr>
+        <w:ind w:left="1080" w:hanging="360"/>
+      </w:pPr>
+      <w:rPr>
+        <w:rFonts w:ascii="Courier New" w:hAnsi="Courier New" w:cs="Courier New" w:hint="default"/>
+      </w:rPr>
+    </w:lvl>
+    <w:lvl w:ilvl="2" w:tplc="04070005" w:tentative="1">
+      <w:start w:val="1"/>
+      <w:numFmt w:val="bullet"/>
+      <w:lvlText w:val=""/>
+      <w:lvlJc w:val="left"/>
+      <w:pPr>
+        <w:ind w:left="1800" w:hanging="360"/>
+      </w:pPr>
+      <w:rPr>
+        <w:rFonts w:ascii="Wingdings" w:hAnsi="Wingdings" w:hint="default"/>
+      </w:rPr>
+    </w:lvl>
+    <w:lvl w:ilvl="3" w:tplc="04070001" w:tentative="1">
+      <w:start w:val="1"/>
+      <w:numFmt w:val="bullet"/>
+      <w:lvlText w:val=""/>
+      <w:lvlJc w:val="left"/>
+      <w:pPr>
+        <w:ind w:left="2520" w:hanging="360"/>
+      </w:pPr>
+      <w:rPr>
+        <w:rFonts w:ascii="Symbol" w:hAnsi="Symbol" w:hint="default"/>
+      </w:rPr>
+    </w:lvl>
+    <w:lvl w:ilvl="4" w:tplc="04070003" w:tentative="1">
+      <w:start w:val="1"/>
+      <w:numFmt w:val="bullet"/>
+      <w:lvlText w:val="o"/>
+      <w:lvlJc w:val="left"/>
+      <w:pPr>
+        <w:ind w:left="3240" w:hanging="360"/>
+      </w:pPr>
+      <w:rPr>
+        <w:rFonts w:ascii="Courier New" w:hAnsi="Courier New" w:cs="Courier New" w:hint="default"/>
+      </w:rPr>
+    </w:lvl>
+    <w:lvl w:ilvl="5" w:tplc="04070005" w:tentative="1">
+      <w:start w:val="1"/>
+      <w:numFmt w:val="bullet"/>
+      <w:lvlText w:val=""/>
+      <w:lvlJc w:val="left"/>
+      <w:pPr>
+        <w:ind w:left="3960" w:hanging="360"/>
+      </w:pPr>
+      <w:rPr>
+        <w:rFonts w:ascii="Wingdings" w:hAnsi="Wingdings" w:hint="default"/>
+      </w:rPr>
+    </w:lvl>
+    <w:lvl w:ilvl="6" w:tplc="04070001" w:tentative="1">
+      <w:start w:val="1"/>
+      <w:numFmt w:val="bullet"/>
+      <w:lvlText w:val=""/>
+      <w:lvlJc w:val="left"/>
+      <w:pPr>
+        <w:ind w:left="4680" w:hanging="360"/>
+      </w:pPr>
+      <w:rPr>
+        <w:rFonts w:ascii="Symbol" w:hAnsi="Symbol" w:hint="default"/>
+      </w:rPr>
+    </w:lvl>
+    <w:lvl w:ilvl="7" w:tplc="04070003" w:tentative="1">
+      <w:start w:val="1"/>
+      <w:numFmt w:val="bullet"/>
+      <w:lvlText w:val="o"/>
+      <w:lvlJc w:val="left"/>
+      <w:pPr>
+        <w:ind w:left="5400" w:hanging="360"/>
+      </w:pPr>
+      <w:rPr>
+        <w:rFonts w:ascii="Courier New" w:hAnsi="Courier New" w:cs="Courier New" w:hint="default"/>
+      </w:rPr>
+    </w:lvl>
+    <w:lvl w:ilvl="8" w:tplc="04070005" w:tentative="1">
+      <w:start w:val="1"/>
+      <w:numFmt w:val="bullet"/>
+      <w:lvlText w:val=""/>
+      <w:lvlJc w:val="left"/>
+      <w:pPr>
+        <w:ind w:left="6120" w:hanging="360"/>
+      </w:pPr>
+      <w:rPr>
+        <w:rFonts w:ascii="Wingdings" w:hAnsi="Wingdings" w:hint="default"/>
+      </w:rPr>
+    </w:lvl>
+  </w:abstractNum>
+  <w:abstractNum w:abstractNumId="1">
+    <w:nsid w:val="1872032B"/>
+    <w:multiLevelType w:val="hybridMultilevel"/>
+    <w:tmpl w:val="5C769C70"/>
+    <w:lvl w:ilvl="0" w:tplc="04070001">
+      <w:start w:val="1"/>
+      <w:numFmt w:val="bullet"/>
+      <w:lvlText w:val=""/>
+      <w:lvlJc w:val="left"/>
+      <w:pPr>
+        <w:ind w:left="720" w:hanging="360"/>
+      </w:pPr>
+      <w:rPr>
+        <w:rFonts w:ascii="Symbol" w:hAnsi="Symbol" w:hint="default"/>
+      </w:rPr>
+    </w:lvl>
+    <w:lvl w:ilvl="1" w:tplc="04070003" w:tentative="1">
+      <w:start w:val="1"/>
+      <w:numFmt w:val="bullet"/>
+      <w:lvlText w:val="o"/>
+      <w:lvlJc w:val="left"/>
+      <w:pPr>
+        <w:ind w:left="1440" w:hanging="360"/>
+      </w:pPr>
+      <w:rPr>
+        <w:rFonts w:ascii="Courier New" w:hAnsi="Courier New" w:cs="Courier New" w:hint="default"/>
+      </w:rPr>
+    </w:lvl>
+    <w:lvl w:ilvl="2" w:tplc="04070005" w:tentative="1">
+      <w:start w:val="1"/>
+      <w:numFmt w:val="bullet"/>
+      <w:lvlText w:val=""/>
+      <w:lvlJc w:val="left"/>
+      <w:pPr>
+        <w:ind w:left="2160" w:hanging="360"/>
+      </w:pPr>
+      <w:rPr>
+        <w:rFonts w:ascii="Wingdings" w:hAnsi="Wingdings" w:hint="default"/>
+      </w:rPr>
+    </w:lvl>
+    <w:lvl w:ilvl="3" w:tplc="04070001" w:tentative="1">
+      <w:start w:val="1"/>
+      <w:numFmt w:val="bullet"/>
+      <w:lvlText w:val=""/>
+      <w:lvlJc w:val="left"/>
+      <w:pPr>
+        <w:ind w:left="2880" w:hanging="360"/>
+      </w:pPr>
+      <w:rPr>
+        <w:rFonts w:ascii="Symbol" w:hAnsi="Symbol" w:hint="default"/>
+      </w:rPr>
+    </w:lvl>
+    <w:lvl w:ilvl="4" w:tplc="04070003" w:tentative="1">
+      <w:start w:val="1"/>
+      <w:numFmt w:val="bullet"/>
+      <w:lvlText w:val="o"/>
+      <w:lvlJc w:val="left"/>
+      <w:pPr>
+        <w:ind w:left="3600" w:hanging="360"/>
+      </w:pPr>
+      <w:rPr>
+        <w:rFonts w:ascii="Courier New" w:hAnsi="Courier New" w:cs="Courier New" w:hint="default"/>
+      </w:rPr>
+    </w:lvl>
+    <w:lvl w:ilvl="5" w:tplc="04070005" w:tentative="1">
+      <w:start w:val="1"/>
+      <w:numFmt w:val="bullet"/>
+      <w:lvlText w:val=""/>
+      <w:lvlJc w:val="left"/>
+      <w:pPr>
+        <w:ind w:left="4320" w:hanging="360"/>
+      </w:pPr>
+      <w:rPr>
+        <w:rFonts w:ascii="Wingdings" w:hAnsi="Wingdings" w:hint="default"/>
+      </w:rPr>
+    </w:lvl>
+    <w:lvl w:ilvl="6" w:tplc="04070001" w:tentative="1">
+      <w:start w:val="1"/>
+      <w:numFmt w:val="bullet"/>
+      <w:lvlText w:val=""/>
+      <w:lvlJc w:val="left"/>
+      <w:pPr>
+        <w:ind w:left="5040" w:hanging="360"/>
+      </w:pPr>
+      <w:rPr>
+        <w:rFonts w:ascii="Symbol" w:hAnsi="Symbol" w:hint="default"/>
+      </w:rPr>
+    </w:lvl>
+    <w:lvl w:ilvl="7" w:tplc="04070003" w:tentative="1">
+      <w:start w:val="1"/>
+      <w:numFmt w:val="bullet"/>
+      <w:lvlText w:val="o"/>
+      <w:lvlJc w:val="left"/>
+      <w:pPr>
+        <w:ind w:left="5760" w:hanging="360"/>
+      </w:pPr>
+      <w:rPr>
+        <w:rFonts w:ascii="Courier New" w:hAnsi="Courier New" w:cs="Courier New" w:hint="default"/>
+      </w:rPr>
+    </w:lvl>
+    <w:lvl w:ilvl="8" w:tplc="04070005" w:tentative="1">
+      <w:start w:val="1"/>
+      <w:numFmt w:val="bullet"/>
+      <w:lvlText w:val=""/>
+      <w:lvlJc w:val="left"/>
+      <w:pPr>
+        <w:ind w:left="6480" w:hanging="360"/>
+      </w:pPr>
+      <w:rPr>
+        <w:rFonts w:ascii="Wingdings" w:hAnsi="Wingdings" w:hint="default"/>
+      </w:rPr>
+    </w:lvl>
+  </w:abstractNum>
+  <w:abstractNum w:abstractNumId="2">
+    <w:nsid w:val="4286522A"/>
+    <w:multiLevelType w:val="hybridMultilevel"/>
+    <w:tmpl w:val="E76488D2"/>
+    <w:lvl w:ilvl="0" w:tplc="0407000B">
+      <w:start w:val="1"/>
+      <w:numFmt w:val="bullet"/>
+      <w:lvlText w:val=""/>
+      <w:lvlJc w:val="left"/>
+      <w:pPr>
+        <w:ind w:left="1080" w:hanging="360"/>
+      </w:pPr>
+      <w:rPr>
+        <w:rFonts w:ascii="Wingdings" w:hAnsi="Wingdings" w:hint="default"/>
+      </w:rPr>
+    </w:lvl>
+    <w:lvl w:ilvl="1" w:tplc="04070003" w:tentative="1">
+      <w:start w:val="1"/>
+      <w:numFmt w:val="bullet"/>
+      <w:lvlText w:val="o"/>
+      <w:lvlJc w:val="left"/>
+      <w:pPr>
+        <w:ind w:left="1800" w:hanging="360"/>
+      </w:pPr>
+      <w:rPr>
+        <w:rFonts w:ascii="Courier New" w:hAnsi="Courier New" w:cs="Courier New" w:hint="default"/>
+      </w:rPr>
+    </w:lvl>
+    <w:lvl w:ilvl="2" w:tplc="04070005" w:tentative="1">
+      <w:start w:val="1"/>
+      <w:numFmt w:val="bullet"/>
+      <w:lvlText w:val=""/>
+      <w:lvlJc w:val="left"/>
+      <w:pPr>
+        <w:ind w:left="2520" w:hanging="360"/>
+      </w:pPr>
+      <w:rPr>
+        <w:rFonts w:ascii="Wingdings" w:hAnsi="Wingdings" w:hint="default"/>
+      </w:rPr>
+    </w:lvl>
+    <w:lvl w:ilvl="3" w:tplc="04070001" w:tentative="1">
+      <w:start w:val="1"/>
+      <w:numFmt w:val="bullet"/>
+      <w:lvlText w:val=""/>
+      <w:lvlJc w:val="left"/>
+      <w:pPr>
+        <w:ind w:left="3240" w:hanging="360"/>
+      </w:pPr>
+      <w:rPr>
+        <w:rFonts w:ascii="Symbol" w:hAnsi="Symbol" w:hint="default"/>
+      </w:rPr>
+    </w:lvl>
+    <w:lvl w:ilvl="4" w:tplc="04070003" w:tentative="1">
+      <w:start w:val="1"/>
+      <w:numFmt w:val="bullet"/>
+      <w:lvlText w:val="o"/>
+      <w:lvlJc w:val="left"/>
+      <w:pPr>
+        <w:ind w:left="3960" w:hanging="360"/>
+      </w:pPr>
+      <w:rPr>
+        <w:rFonts w:ascii="Courier New" w:hAnsi="Courier New" w:cs="Courier New" w:hint="default"/>
+      </w:rPr>
+    </w:lvl>
+    <w:lvl w:ilvl="5" w:tplc="04070005" w:tentative="1">
+      <w:start w:val="1"/>
+      <w:numFmt w:val="bullet"/>
+      <w:lvlText w:val=""/>
+      <w:lvlJc w:val="left"/>
+      <w:pPr>
+        <w:ind w:left="4680" w:hanging="360"/>
+      </w:pPr>
+      <w:rPr>
+        <w:rFonts w:ascii="Wingdings" w:hAnsi="Wingdings" w:hint="default"/>
+      </w:rPr>
+    </w:lvl>
+    <w:lvl w:ilvl="6" w:tplc="04070001" w:tentative="1">
+      <w:start w:val="1"/>
+      <w:numFmt w:val="bullet"/>
+      <w:lvlText w:val=""/>
+      <w:lvlJc w:val="left"/>
+      <w:pPr>
+        <w:ind w:left="5400" w:hanging="360"/>
+      </w:pPr>
+      <w:rPr>
+        <w:rFonts w:ascii="Symbol" w:hAnsi="Symbol" w:hint="default"/>
+      </w:rPr>
+    </w:lvl>
+    <w:lvl w:ilvl="7" w:tplc="04070003" w:tentative="1">
+      <w:start w:val="1"/>
+      <w:numFmt w:val="bullet"/>
+      <w:lvlText w:val="o"/>
+      <w:lvlJc w:val="left"/>
+      <w:pPr>
+        <w:ind w:left="6120" w:hanging="360"/>
+      </w:pPr>
+      <w:rPr>
+        <w:rFonts w:ascii="Courier New" w:hAnsi="Courier New" w:cs="Courier New" w:hint="default"/>
+      </w:rPr>
+    </w:lvl>
+    <w:lvl w:ilvl="8" w:tplc="04070005" w:tentative="1">
+      <w:start w:val="1"/>
+      <w:numFmt w:val="bullet"/>
+      <w:lvlText w:val=""/>
+      <w:lvlJc w:val="left"/>
+      <w:pPr>
+        <w:ind w:left="6840" w:hanging="360"/>
+      </w:pPr>
+      <w:rPr>
+        <w:rFonts w:ascii="Wingdings" w:hAnsi="Wingdings" w:hint="default"/>
+      </w:rPr>
+    </w:lvl>
+  </w:abstractNum>
+  <w:abstractNum w:abstractNumId="3">
+    <w:nsid w:val="42A31C94"/>
+    <w:multiLevelType w:val="hybridMultilevel"/>
+    <w:tmpl w:val="2D3EEFAC"/>
+    <w:lvl w:ilvl="0" w:tplc="04070001">
+      <w:start w:val="1"/>
+      <w:numFmt w:val="bullet"/>
+      <w:lvlText w:val=""/>
+      <w:lvlJc w:val="left"/>
+      <w:pPr>
+        <w:ind w:left="1440" w:hanging="360"/>
+      </w:pPr>
+      <w:rPr>
+        <w:rFonts w:ascii="Symbol" w:hAnsi="Symbol" w:hint="default"/>
+      </w:rPr>
+    </w:lvl>
+    <w:lvl w:ilvl="1" w:tplc="04070003" w:tentative="1">
+      <w:start w:val="1"/>
+      <w:numFmt w:val="bullet"/>
+      <w:lvlText w:val="o"/>
+      <w:lvlJc w:val="left"/>
+      <w:pPr>
+        <w:ind w:left="2160" w:hanging="360"/>
+      </w:pPr>
+      <w:rPr>
+        <w:rFonts w:ascii="Courier New" w:hAnsi="Courier New" w:cs="Courier New" w:hint="default"/>
+      </w:rPr>
+    </w:lvl>
+    <w:lvl w:ilvl="2" w:tplc="04070005" w:tentative="1">
+      <w:start w:val="1"/>
+      <w:numFmt w:val="bullet"/>
+      <w:lvlText w:val=""/>
+      <w:lvlJc w:val="left"/>
+      <w:pPr>
+        <w:ind w:left="2880" w:hanging="360"/>
+      </w:pPr>
+      <w:rPr>
+        <w:rFonts w:ascii="Wingdings" w:hAnsi="Wingdings" w:hint="default"/>
+      </w:rPr>
+    </w:lvl>
+    <w:lvl w:ilvl="3" w:tplc="04070001" w:tentative="1">
+      <w:start w:val="1"/>
+      <w:numFmt w:val="bullet"/>
+      <w:lvlText w:val=""/>
+      <w:lvlJc w:val="left"/>
+      <w:pPr>
+        <w:ind w:left="3600" w:hanging="360"/>
+      </w:pPr>
+      <w:rPr>
+        <w:rFonts w:ascii="Symbol" w:hAnsi="Symbol" w:hint="default"/>
+      </w:rPr>
+    </w:lvl>
+    <w:lvl w:ilvl="4" w:tplc="04070003" w:tentative="1">
+      <w:start w:val="1"/>
+      <w:numFmt w:val="bullet"/>
+      <w:lvlText w:val="o"/>
+      <w:lvlJc w:val="left"/>
+      <w:pPr>
+        <w:ind w:left="4320" w:hanging="360"/>
+      </w:pPr>
+      <w:rPr>
+        <w:rFonts w:ascii="Courier New" w:hAnsi="Courier New" w:cs="Courier New" w:hint="default"/>
+      </w:rPr>
+    </w:lvl>
+    <w:lvl w:ilvl="5" w:tplc="04070005" w:tentative="1">
+      <w:start w:val="1"/>
+      <w:numFmt w:val="bullet"/>
+      <w:lvlText w:val=""/>
+      <w:lvlJc w:val="left"/>
+      <w:pPr>
+        <w:ind w:left="5040" w:hanging="360"/>
+      </w:pPr>
+      <w:rPr>
+        <w:rFonts w:ascii="Wingdings" w:hAnsi="Wingdings" w:hint="default"/>
+      </w:rPr>
+    </w:lvl>
+    <w:lvl w:ilvl="6" w:tplc="04070001" w:tentative="1">
+      <w:start w:val="1"/>
+      <w:numFmt w:val="bullet"/>
+      <w:lvlText w:val=""/>
+      <w:lvlJc w:val="left"/>
+      <w:pPr>
+        <w:ind w:left="5760" w:hanging="360"/>
+      </w:pPr>
+      <w:rPr>
+        <w:rFonts w:ascii="Symbol" w:hAnsi="Symbol" w:hint="default"/>
+      </w:rPr>
+    </w:lvl>
+    <w:lvl w:ilvl="7" w:tplc="04070003" w:tentative="1">
+      <w:start w:val="1"/>
+      <w:numFmt w:val="bullet"/>
+      <w:lvlText w:val="o"/>
+      <w:lvlJc w:val="left"/>
+      <w:pPr>
+        <w:ind w:left="6480" w:hanging="360"/>
+      </w:pPr>
+      <w:rPr>
+        <w:rFonts w:ascii="Courier New" w:hAnsi="Courier New" w:cs="Courier New" w:hint="default"/>
+      </w:rPr>
+    </w:lvl>
+    <w:lvl w:ilvl="8" w:tplc="04070005" w:tentative="1">
+      <w:start w:val="1"/>
+      <w:numFmt w:val="bullet"/>
+      <w:lvlText w:val=""/>
+      <w:lvlJc w:val="left"/>
+      <w:pPr>
+        <w:ind w:left="7200" w:hanging="360"/>
+      </w:pPr>
+      <w:rPr>
+        <w:rFonts w:ascii="Wingdings" w:hAnsi="Wingdings" w:hint="default"/>
+      </w:rPr>
+    </w:lvl>
+  </w:abstractNum>
+  <w:abstractNum w:abstractNumId="4">
+    <w:nsid w:val="520B300F"/>
+    <w:multiLevelType w:val="hybridMultilevel"/>
+    <w:tmpl w:val="C9704086"/>
+    <w:lvl w:ilvl="0" w:tplc="04070001">
+      <w:start w:val="1"/>
+      <w:numFmt w:val="bullet"/>
+      <w:lvlText w:val=""/>
+      <w:lvlJc w:val="left"/>
+      <w:pPr>
+        <w:ind w:left="360" w:hanging="360"/>
+      </w:pPr>
+      <w:rPr>
+        <w:rFonts w:ascii="Symbol" w:hAnsi="Symbol" w:hint="default"/>
+      </w:rPr>
+    </w:lvl>
+    <w:lvl w:ilvl="1" w:tplc="04070003">
+      <w:start w:val="1"/>
+      <w:numFmt w:val="bullet"/>
+      <w:lvlText w:val="o"/>
+      <w:lvlJc w:val="left"/>
+      <w:pPr>
+        <w:ind w:left="1080" w:hanging="360"/>
+      </w:pPr>
+      <w:rPr>
+        <w:rFonts w:ascii="Courier New" w:hAnsi="Courier New" w:cs="Courier New" w:hint="default"/>
+      </w:rPr>
+    </w:lvl>
+    <w:lvl w:ilvl="2" w:tplc="04070005" w:tentative="1">
+      <w:start w:val="1"/>
+      <w:numFmt w:val="bullet"/>
+      <w:lvlText w:val=""/>
+      <w:lvlJc w:val="left"/>
+      <w:pPr>
+        <w:ind w:left="1800" w:hanging="360"/>
+      </w:pPr>
+      <w:rPr>
+        <w:rFonts w:ascii="Wingdings" w:hAnsi="Wingdings" w:hint="default"/>
+      </w:rPr>
+    </w:lvl>
+    <w:lvl w:ilvl="3" w:tplc="04070001" w:tentative="1">
+      <w:start w:val="1"/>
+      <w:numFmt w:val="bullet"/>
+      <w:lvlText w:val=""/>
+      <w:lvlJc w:val="left"/>
+      <w:pPr>
+        <w:ind w:left="2520" w:hanging="360"/>
+      </w:pPr>
+      <w:rPr>
+        <w:rFonts w:ascii="Symbol" w:hAnsi="Symbol" w:hint="default"/>
+      </w:rPr>
+    </w:lvl>
+    <w:lvl w:ilvl="4" w:tplc="04070003" w:tentative="1">
+      <w:start w:val="1"/>
+      <w:numFmt w:val="bullet"/>
+      <w:lvlText w:val="o"/>
+      <w:lvlJc w:val="left"/>
+      <w:pPr>
+        <w:ind w:left="3240" w:hanging="360"/>
+      </w:pPr>
+      <w:rPr>
+        <w:rFonts w:ascii="Courier New" w:hAnsi="Courier New" w:cs="Courier New" w:hint="default"/>
+      </w:rPr>
+    </w:lvl>
+    <w:lvl w:ilvl="5" w:tplc="04070005" w:tentative="1">
+      <w:start w:val="1"/>
+      <w:numFmt w:val="bullet"/>
+      <w:lvlText w:val=""/>
+      <w:lvlJc w:val="left"/>
+      <w:pPr>
+        <w:ind w:left="3960" w:hanging="360"/>
+      </w:pPr>
+      <w:rPr>
+        <w:rFonts w:ascii="Wingdings" w:hAnsi="Wingdings" w:hint="default"/>
+      </w:rPr>
+    </w:lvl>
+    <w:lvl w:ilvl="6" w:tplc="04070001" w:tentative="1">
+      <w:start w:val="1"/>
+      <w:numFmt w:val="bullet"/>
+      <w:lvlText w:val=""/>
+      <w:lvlJc w:val="left"/>
+      <w:pPr>
+        <w:ind w:left="4680" w:hanging="360"/>
+      </w:pPr>
+      <w:rPr>
+        <w:rFonts w:ascii="Symbol" w:hAnsi="Symbol" w:hint="default"/>
+      </w:rPr>
+    </w:lvl>
+    <w:lvl w:ilvl="7" w:tplc="04070003" w:tentative="1">
+      <w:start w:val="1"/>
+      <w:numFmt w:val="bullet"/>
+      <w:lvlText w:val="o"/>
+      <w:lvlJc w:val="left"/>
+      <w:pPr>
+        <w:ind w:left="5400" w:hanging="360"/>
+      </w:pPr>
+      <w:rPr>
+        <w:rFonts w:ascii="Courier New" w:hAnsi="Courier New" w:cs="Courier New" w:hint="default"/>
+      </w:rPr>
+    </w:lvl>
+    <w:lvl w:ilvl="8" w:tplc="04070005" w:tentative="1">
+      <w:start w:val="1"/>
+      <w:numFmt w:val="bullet"/>
+      <w:lvlText w:val=""/>
+      <w:lvlJc w:val="left"/>
+      <w:pPr>
+        <w:ind w:left="6120" w:hanging="360"/>
+      </w:pPr>
+      <w:rPr>
+        <w:rFonts w:ascii="Wingdings" w:hAnsi="Wingdings" w:hint="default"/>
+      </w:rPr>
+    </w:lvl>
+  </w:abstractNum>
+  <w:abstractNum w:abstractNumId="5">
+    <w:nsid w:val="5A606011"/>
+    <w:multiLevelType w:val="hybridMultilevel"/>
+    <w:tmpl w:val="89D8BCFA"/>
+    <w:lvl w:ilvl="0" w:tplc="0407000B">
+      <w:start w:val="1"/>
+      <w:numFmt w:val="bullet"/>
+      <w:lvlText w:val=""/>
+      <w:lvlJc w:val="left"/>
+      <w:pPr>
+        <w:ind w:left="720" w:hanging="360"/>
+      </w:pPr>
+      <w:rPr>
+        <w:rFonts w:ascii="Wingdings" w:hAnsi="Wingdings" w:hint="default"/>
+      </w:rPr>
+    </w:lvl>
+    <w:lvl w:ilvl="1" w:tplc="04070003" w:tentative="1">
+      <w:start w:val="1"/>
+      <w:numFmt w:val="bullet"/>
+      <w:lvlText w:val="o"/>
+      <w:lvlJc w:val="left"/>
+      <w:pPr>
+        <w:ind w:left="1440" w:hanging="360"/>
+      </w:pPr>
+      <w:rPr>
+        <w:rFonts w:ascii="Courier New" w:hAnsi="Courier New" w:cs="Courier New" w:hint="default"/>
+      </w:rPr>
+    </w:lvl>
+    <w:lvl w:ilvl="2" w:tplc="04070005" w:tentative="1">
+      <w:start w:val="1"/>
+      <w:numFmt w:val="bullet"/>
+      <w:lvlText w:val=""/>
+      <w:lvlJc w:val="left"/>
+      <w:pPr>
+        <w:ind w:left="2160" w:hanging="360"/>
+      </w:pPr>
+      <w:rPr>
+        <w:rFonts w:ascii="Wingdings" w:hAnsi="Wingdings" w:hint="default"/>
+      </w:rPr>
+    </w:lvl>
+    <w:lvl w:ilvl="3" w:tplc="04070001" w:tentative="1">
+      <w:start w:val="1"/>
+      <w:numFmt w:val="bullet"/>
+      <w:lvlText w:val=""/>
+      <w:lvlJc w:val="left"/>
+      <w:pPr>
+        <w:ind w:left="2880" w:hanging="360"/>
+      </w:pPr>
+      <w:rPr>
+        <w:rFonts w:ascii="Symbol" w:hAnsi="Symbol" w:hint="default"/>
+      </w:rPr>
+    </w:lvl>
+    <w:lvl w:ilvl="4" w:tplc="04070003" w:tentative="1">
+      <w:start w:val="1"/>
+      <w:numFmt w:val="bullet"/>
+      <w:lvlText w:val="o"/>
+      <w:lvlJc w:val="left"/>
+      <w:pPr>
+        <w:ind w:left="3600" w:hanging="360"/>
+      </w:pPr>
+      <w:rPr>
+        <w:rFonts w:ascii="Courier New" w:hAnsi="Courier New" w:cs="Courier New" w:hint="default"/>
+      </w:rPr>
+    </w:lvl>
+    <w:lvl w:ilvl="5" w:tplc="04070005" w:tentative="1">
+      <w:start w:val="1"/>
+      <w:numFmt w:val="bullet"/>
+      <w:lvlText w:val=""/>
+      <w:lvlJc w:val="left"/>
+      <w:pPr>
+        <w:ind w:left="4320" w:hanging="360"/>
+      </w:pPr>
+      <w:rPr>
+        <w:rFonts w:ascii="Wingdings" w:hAnsi="Wingdings" w:hint="default"/>
+      </w:rPr>
+    </w:lvl>
+    <w:lvl w:ilvl="6" w:tplc="04070001" w:tentative="1">
+      <w:start w:val="1"/>
+      <w:numFmt w:val="bullet"/>
+      <w:lvlText w:val=""/>
+      <w:lvlJc w:val="left"/>
+      <w:pPr>
+        <w:ind w:left="5040" w:hanging="360"/>
+      </w:pPr>
+      <w:rPr>
+        <w:rFonts w:ascii="Symbol" w:hAnsi="Symbol" w:hint="default"/>
+      </w:rPr>
+    </w:lvl>
+    <w:lvl w:ilvl="7" w:tplc="04070003" w:tentative="1">
+      <w:start w:val="1"/>
+      <w:numFmt w:val="bullet"/>
+      <w:lvlText w:val="o"/>
+      <w:lvlJc w:val="left"/>
+      <w:pPr>
+        <w:ind w:left="5760" w:hanging="360"/>
+      </w:pPr>
+      <w:rPr>
+        <w:rFonts w:ascii="Courier New" w:hAnsi="Courier New" w:cs="Courier New" w:hint="default"/>
+      </w:rPr>
+    </w:lvl>
+    <w:lvl w:ilvl="8" w:tplc="04070005" w:tentative="1">
+      <w:start w:val="1"/>
+      <w:numFmt w:val="bullet"/>
+      <w:lvlText w:val=""/>
+      <w:lvlJc w:val="left"/>
+      <w:pPr>
+        <w:ind w:left="6480" w:hanging="360"/>
+      </w:pPr>
+      <w:rPr>
+        <w:rFonts w:ascii="Wingdings" w:hAnsi="Wingdings" w:hint="default"/>
+      </w:rPr>
+    </w:lvl>
+  </w:abstractNum>
+  <w:abstractNum w:abstractNumId="6">
+    <w:nsid w:val="5DD206BE"/>
+    <w:multiLevelType w:val="hybridMultilevel"/>
+    <w:tmpl w:val="CE16C322"/>
+    <w:lvl w:ilvl="0" w:tplc="0407000B">
+      <w:start w:val="1"/>
+      <w:numFmt w:val="bullet"/>
+      <w:lvlText w:val=""/>
+      <w:lvlJc w:val="left"/>
+      <w:pPr>
+        <w:ind w:left="360" w:hanging="360"/>
+      </w:pPr>
+      <w:rPr>
+        <w:rFonts w:ascii="Wingdings" w:hAnsi="Wingdings" w:hint="default"/>
+      </w:rPr>
+    </w:lvl>
+    <w:lvl w:ilvl="1" w:tplc="04070003" w:tentative="1">
+      <w:start w:val="1"/>
+      <w:numFmt w:val="bullet"/>
+      <w:lvlText w:val="o"/>
+      <w:lvlJc w:val="left"/>
+      <w:pPr>
+        <w:ind w:left="1080" w:hanging="360"/>
+      </w:pPr>
+      <w:rPr>
+        <w:rFonts w:ascii="Courier New" w:hAnsi="Courier New" w:cs="Courier New" w:hint="default"/>
+      </w:rPr>
+    </w:lvl>
+    <w:lvl w:ilvl="2" w:tplc="04070005" w:tentative="1">
+      <w:start w:val="1"/>
+      <w:numFmt w:val="bullet"/>
+      <w:lvlText w:val=""/>
+      <w:lvlJc w:val="left"/>
+      <w:pPr>
+        <w:ind w:left="1800" w:hanging="360"/>
+      </w:pPr>
+      <w:rPr>
+        <w:rFonts w:ascii="Wingdings" w:hAnsi="Wingdings" w:hint="default"/>
+      </w:rPr>
+    </w:lvl>
+    <w:lvl w:ilvl="3" w:tplc="04070001" w:tentative="1">
+      <w:start w:val="1"/>
+      <w:numFmt w:val="bullet"/>
+      <w:lvlText w:val=""/>
+      <w:lvlJc w:val="left"/>
+      <w:pPr>
+        <w:ind w:left="2520" w:hanging="360"/>
+      </w:pPr>
+      <w:rPr>
+        <w:rFonts w:ascii="Symbol" w:hAnsi="Symbol" w:hint="default"/>
+      </w:rPr>
+    </w:lvl>
+    <w:lvl w:ilvl="4" w:tplc="04070003" w:tentative="1">
+      <w:start w:val="1"/>
+      <w:numFmt w:val="bullet"/>
+      <w:lvlText w:val="o"/>
+      <w:lvlJc w:val="left"/>
+      <w:pPr>
+        <w:ind w:left="3240" w:hanging="360"/>
+      </w:pPr>
+      <w:rPr>
+        <w:rFonts w:ascii="Courier New" w:hAnsi="Courier New" w:cs="Courier New" w:hint="default"/>
+      </w:rPr>
+    </w:lvl>
+    <w:lvl w:ilvl="5" w:tplc="04070005" w:tentative="1">
+      <w:start w:val="1"/>
+      <w:numFmt w:val="bullet"/>
+      <w:lvlText w:val=""/>
+      <w:lvlJc w:val="left"/>
+      <w:pPr>
+        <w:ind w:left="3960" w:hanging="360"/>
+      </w:pPr>
+      <w:rPr>
+        <w:rFonts w:ascii="Wingdings" w:hAnsi="Wingdings" w:hint="default"/>
+      </w:rPr>
+    </w:lvl>
+    <w:lvl w:ilvl="6" w:tplc="04070001" w:tentative="1">
+      <w:start w:val="1"/>
+      <w:numFmt w:val="bullet"/>
+      <w:lvlText w:val=""/>
+      <w:lvlJc w:val="left"/>
+      <w:pPr>
+        <w:ind w:left="4680" w:hanging="360"/>
+      </w:pPr>
+      <w:rPr>
+        <w:rFonts w:ascii="Symbol" w:hAnsi="Symbol" w:hint="default"/>
+      </w:rPr>
+    </w:lvl>
+    <w:lvl w:ilvl="7" w:tplc="04070003" w:tentative="1">
+      <w:start w:val="1"/>
+      <w:numFmt w:val="bullet"/>
+      <w:lvlText w:val="o"/>
+      <w:lvlJc w:val="left"/>
+      <w:pPr>
+        <w:ind w:left="5400" w:hanging="360"/>
+      </w:pPr>
+      <w:rPr>
+        <w:rFonts w:ascii="Courier New" w:hAnsi="Courier New" w:cs="Courier New" w:hint="default"/>
+      </w:rPr>
+    </w:lvl>
+    <w:lvl w:ilvl="8" w:tplc="04070005" w:tentative="1">
+      <w:start w:val="1"/>
+      <w:numFmt w:val="bullet"/>
+      <w:lvlText w:val=""/>
+      <w:lvlJc w:val="left"/>
+      <w:pPr>
+        <w:ind w:left="6120" w:hanging="360"/>
+      </w:pPr>
+      <w:rPr>
+        <w:rFonts w:ascii="Wingdings" w:hAnsi="Wingdings" w:hint="default"/>
+      </w:rPr>
+    </w:lvl>
+  </w:abstractNum>
+  <w:abstractNum w:abstractNumId="7">
+    <w:nsid w:val="66C731FE"/>
+    <w:multiLevelType w:val="hybridMultilevel"/>
+    <w:tmpl w:val="0F220E5E"/>
+    <w:lvl w:ilvl="0" w:tplc="04070001">
+      <w:start w:val="1"/>
+      <w:numFmt w:val="bullet"/>
+      <w:lvlText w:val=""/>
+      <w:lvlJc w:val="left"/>
+      <w:pPr>
+        <w:ind w:left="360" w:hanging="360"/>
+      </w:pPr>
+      <w:rPr>
+        <w:rFonts w:ascii="Symbol" w:hAnsi="Symbol" w:hint="default"/>
+      </w:rPr>
+    </w:lvl>
+    <w:lvl w:ilvl="1" w:tplc="04070003" w:tentative="1">
+      <w:start w:val="1"/>
+      <w:numFmt w:val="bullet"/>
+      <w:lvlText w:val="o"/>
+      <w:lvlJc w:val="left"/>
+      <w:pPr>
+        <w:ind w:left="1080" w:hanging="360"/>
+      </w:pPr>
+      <w:rPr>
+        <w:rFonts w:ascii="Courier New" w:hAnsi="Courier New" w:cs="Courier New" w:hint="default"/>
+      </w:rPr>
+    </w:lvl>
+    <w:lvl w:ilvl="2" w:tplc="04070005" w:tentative="1">
+      <w:start w:val="1"/>
+      <w:numFmt w:val="bullet"/>
+      <w:lvlText w:val=""/>
+      <w:lvlJc w:val="left"/>
+      <w:pPr>
+        <w:ind w:left="1800" w:hanging="360"/>
+      </w:pPr>
+      <w:rPr>
+        <w:rFonts w:ascii="Wingdings" w:hAnsi="Wingdings" w:hint="default"/>
+      </w:rPr>
+    </w:lvl>
+    <w:lvl w:ilvl="3" w:tplc="04070001" w:tentative="1">
+      <w:start w:val="1"/>
+      <w:numFmt w:val="bullet"/>
+      <w:lvlText w:val=""/>
+      <w:lvlJc w:val="left"/>
+      <w:pPr>
+        <w:ind w:left="2520" w:hanging="360"/>
+      </w:pPr>
+      <w:rPr>
+        <w:rFonts w:ascii="Symbol" w:hAnsi="Symbol" w:hint="default"/>
+      </w:rPr>
+    </w:lvl>
+    <w:lvl w:ilvl="4" w:tplc="04070003" w:tentative="1">
+      <w:start w:val="1"/>
+      <w:numFmt w:val="bullet"/>
+      <w:lvlText w:val="o"/>
+      <w:lvlJc w:val="left"/>
+      <w:pPr>
+        <w:ind w:left="3240" w:hanging="360"/>
+      </w:pPr>
+      <w:rPr>
+        <w:rFonts w:ascii="Courier New" w:hAnsi="Courier New" w:cs="Courier New" w:hint="default"/>
+      </w:rPr>
+    </w:lvl>
+    <w:lvl w:ilvl="5" w:tplc="04070005" w:tentative="1">
+      <w:start w:val="1"/>
+      <w:numFmt w:val="bullet"/>
+      <w:lvlText w:val=""/>
+      <w:lvlJc w:val="left"/>
+      <w:pPr>
+        <w:ind w:left="3960" w:hanging="360"/>
+      </w:pPr>
+      <w:rPr>
+        <w:rFonts w:ascii="Wingdings" w:hAnsi="Wingdings" w:hint="default"/>
+      </w:rPr>
+    </w:lvl>
+    <w:lvl w:ilvl="6" w:tplc="04070001" w:tentative="1">
+      <w:start w:val="1"/>
+      <w:numFmt w:val="bullet"/>
+      <w:lvlText w:val=""/>
+      <w:lvlJc w:val="left"/>
+      <w:pPr>
+        <w:ind w:left="4680" w:hanging="360"/>
+      </w:pPr>
+      <w:rPr>
+        <w:rFonts w:ascii="Symbol" w:hAnsi="Symbol" w:hint="default"/>
+      </w:rPr>
+    </w:lvl>
+    <w:lvl w:ilvl="7" w:tplc="04070003" w:tentative="1">
+      <w:start w:val="1"/>
+      <w:numFmt w:val="bullet"/>
+      <w:lvlText w:val="o"/>
+      <w:lvlJc w:val="left"/>
+      <w:pPr>
+        <w:ind w:left="5400" w:hanging="360"/>
+      </w:pPr>
+      <w:rPr>
+        <w:rFonts w:ascii="Courier New" w:hAnsi="Courier New" w:cs="Courier New" w:hint="default"/>
+      </w:rPr>
+    </w:lvl>
+    <w:lvl w:ilvl="8" w:tplc="04070005" w:tentative="1">
+      <w:start w:val="1"/>
+      <w:numFmt w:val="bullet"/>
+      <w:lvlText w:val=""/>
+      <w:lvlJc w:val="left"/>
+      <w:pPr>
+        <w:ind w:left="6120" w:hanging="360"/>
+      </w:pPr>
+      <w:rPr>
+        <w:rFonts w:ascii="Wingdings" w:hAnsi="Wingdings" w:hint="default"/>
+      </w:rPr>
+    </w:lvl>
+  </w:abstractNum>
+  <w:abstractNum w:abstractNumId="8">
+    <w:nsid w:val="6D4B3272"/>
+    <w:multiLevelType w:val="hybridMultilevel"/>
+    <w:tmpl w:val="E87C63F6"/>
+    <w:lvl w:ilvl="0" w:tplc="04070001">
+      <w:start w:val="1"/>
+      <w:numFmt w:val="bullet"/>
+      <w:lvlText w:val=""/>
+      <w:lvlJc w:val="left"/>
+      <w:pPr>
+        <w:ind w:left="720" w:hanging="360"/>
+      </w:pPr>
+      <w:rPr>
+        <w:rFonts w:ascii="Symbol" w:hAnsi="Symbol" w:hint="default"/>
+      </w:rPr>
+    </w:lvl>
+    <w:lvl w:ilvl="1" w:tplc="04070003" w:tentative="1">
+      <w:start w:val="1"/>
+      <w:numFmt w:val="bullet"/>
+      <w:lvlText w:val="o"/>
+      <w:lvlJc w:val="left"/>
+      <w:pPr>
+        <w:ind w:left="1440" w:hanging="360"/>
+      </w:pPr>
+      <w:rPr>
+        <w:rFonts w:ascii="Courier New" w:hAnsi="Courier New" w:cs="Courier New" w:hint="default"/>
+      </w:rPr>
+    </w:lvl>
+    <w:lvl w:ilvl="2" w:tplc="04070005" w:tentative="1">
+      <w:start w:val="1"/>
+      <w:numFmt w:val="bullet"/>
+      <w:lvlText w:val=""/>
+      <w:lvlJc w:val="left"/>
+      <w:pPr>
+        <w:ind w:left="2160" w:hanging="360"/>
+      </w:pPr>
+      <w:rPr>
+        <w:rFonts w:ascii="Wingdings" w:hAnsi="Wingdings" w:hint="default"/>
+      </w:rPr>
+    </w:lvl>
+    <w:lvl w:ilvl="3" w:tplc="04070001" w:tentative="1">
+      <w:start w:val="1"/>
+      <w:numFmt w:val="bullet"/>
+      <w:lvlText w:val=""/>
+      <w:lvlJc w:val="left"/>
+      <w:pPr>
+        <w:ind w:left="2880" w:hanging="360"/>
+      </w:pPr>
+      <w:rPr>
+        <w:rFonts w:ascii="Symbol" w:hAnsi="Symbol" w:hint="default"/>
+      </w:rPr>
+    </w:lvl>
+    <w:lvl w:ilvl="4" w:tplc="04070003" w:tentative="1">
+      <w:start w:val="1"/>
+      <w:numFmt w:val="bullet"/>
+      <w:lvlText w:val="o"/>
+      <w:lvlJc w:val="left"/>
+      <w:pPr>
+        <w:ind w:left="3600" w:hanging="360"/>
+      </w:pPr>
+      <w:rPr>
+        <w:rFonts w:ascii="Courier New" w:hAnsi="Courier New" w:cs="Courier New" w:hint="default"/>
+      </w:rPr>
+    </w:lvl>
+    <w:lvl w:ilvl="5" w:tplc="04070005" w:tentative="1">
+      <w:start w:val="1"/>
+      <w:numFmt w:val="bullet"/>
+      <w:lvlText w:val=""/>
+      <w:lvlJc w:val="left"/>
+      <w:pPr>
+        <w:ind w:left="4320" w:hanging="360"/>
+      </w:pPr>
+      <w:rPr>
+        <w:rFonts w:ascii="Wingdings" w:hAnsi="Wingdings" w:hint="default"/>
+      </w:rPr>
+    </w:lvl>
+    <w:lvl w:ilvl="6" w:tplc="04070001" w:tentative="1">
+      <w:start w:val="1"/>
+      <w:numFmt w:val="bullet"/>
+      <w:lvlText w:val=""/>
+      <w:lvlJc w:val="left"/>
+      <w:pPr>
+        <w:ind w:left="5040" w:hanging="360"/>
+      </w:pPr>
+      <w:rPr>
+        <w:rFonts w:ascii="Symbol" w:hAnsi="Symbol" w:hint="default"/>
+      </w:rPr>
+    </w:lvl>
+    <w:lvl w:ilvl="7" w:tplc="04070003" w:tentative="1">
+      <w:start w:val="1"/>
+      <w:numFmt w:val="bullet"/>
+      <w:lvlText w:val="o"/>
+      <w:lvlJc w:val="left"/>
+      <w:pPr>
+        <w:ind w:left="5760" w:hanging="360"/>
+      </w:pPr>
+      <w:rPr>
+        <w:rFonts w:ascii="Courier New" w:hAnsi="Courier New" w:cs="Courier New" w:hint="default"/>
+      </w:rPr>
+    </w:lvl>
+    <w:lvl w:ilvl="8" w:tplc="04070005" w:tentative="1">
+      <w:start w:val="1"/>
+      <w:numFmt w:val="bullet"/>
+      <w:lvlText w:val=""/>
+      <w:lvlJc w:val="left"/>
+      <w:pPr>
+        <w:ind w:left="6480" w:hanging="360"/>
+      </w:pPr>
+      <w:rPr>
+        <w:rFonts w:ascii="Wingdings" w:hAnsi="Wingdings" w:hint="default"/>
+      </w:rPr>
+    </w:lvl>
+  </w:abstractNum>
+  <w:abstractNum w:abstractNumId="9">
+    <w:nsid w:val="74E6642B"/>
+    <w:multiLevelType w:val="hybridMultilevel"/>
+    <w:tmpl w:val="2FCAAACE"/>
+    <w:lvl w:ilvl="0" w:tplc="04070001">
+      <w:start w:val="1"/>
+      <w:numFmt w:val="bullet"/>
+      <w:lvlText w:val=""/>
+      <w:lvlJc w:val="left"/>
+      <w:pPr>
+        <w:ind w:left="360" w:hanging="360"/>
+      </w:pPr>
+      <w:rPr>
+        <w:rFonts w:ascii="Symbol" w:hAnsi="Symbol" w:hint="default"/>
+      </w:rPr>
+    </w:lvl>
+    <w:lvl w:ilvl="1" w:tplc="04070003">
+      <w:start w:val="1"/>
+      <w:numFmt w:val="bullet"/>
+      <w:lvlText w:val="o"/>
+      <w:lvlJc w:val="left"/>
+      <w:pPr>
+        <w:ind w:left="1080" w:hanging="360"/>
+      </w:pPr>
+      <w:rPr>
+        <w:rFonts w:ascii="Courier New" w:hAnsi="Courier New" w:cs="Courier New" w:hint="default"/>
+      </w:rPr>
+    </w:lvl>
+    <w:lvl w:ilvl="2" w:tplc="04070005" w:tentative="1">
+      <w:start w:val="1"/>
+      <w:numFmt w:val="bullet"/>
+      <w:lvlText w:val=""/>
+      <w:lvlJc w:val="left"/>
+      <w:pPr>
+        <w:ind w:left="1800" w:hanging="360"/>
+      </w:pPr>
+      <w:rPr>
+        <w:rFonts w:ascii="Wingdings" w:hAnsi="Wingdings" w:hint="default"/>
+      </w:rPr>
+    </w:lvl>
+    <w:lvl w:ilvl="3" w:tplc="04070001" w:tentative="1">
+      <w:start w:val="1"/>
+      <w:numFmt w:val="bullet"/>
+      <w:lvlText w:val=""/>
+      <w:lvlJc w:val="left"/>
+      <w:pPr>
+        <w:ind w:left="2520" w:hanging="360"/>
+      </w:pPr>
+      <w:rPr>
+        <w:rFonts w:ascii="Symbol" w:hAnsi="Symbol" w:hint="default"/>
+      </w:rPr>
+    </w:lvl>
+    <w:lvl w:ilvl="4" w:tplc="04070003" w:tentative="1">
+      <w:start w:val="1"/>
+      <w:numFmt w:val="bullet"/>
+      <w:lvlText w:val="o"/>
+      <w:lvlJc w:val="left"/>
+      <w:pPr>
+        <w:ind w:left="3240" w:hanging="360"/>
+      </w:pPr>
+      <w:rPr>
+        <w:rFonts w:ascii="Courier New" w:hAnsi="Courier New" w:cs="Courier New" w:hint="default"/>
+      </w:rPr>
+    </w:lvl>
+    <w:lvl w:ilvl="5" w:tplc="04070005" w:tentative="1">
+      <w:start w:val="1"/>
+      <w:numFmt w:val="bullet"/>
+      <w:lvlText w:val=""/>
+      <w:lvlJc w:val="left"/>
+      <w:pPr>
+        <w:ind w:left="3960" w:hanging="360"/>
+      </w:pPr>
+      <w:rPr>
+        <w:rFonts w:ascii="Wingdings" w:hAnsi="Wingdings" w:hint="default"/>
+      </w:rPr>
+    </w:lvl>
+    <w:lvl w:ilvl="6" w:tplc="04070001" w:tentative="1">
+      <w:start w:val="1"/>
+      <w:numFmt w:val="bullet"/>
+      <w:lvlText w:val=""/>
+      <w:lvlJc w:val="left"/>
+      <w:pPr>
+        <w:ind w:left="4680" w:hanging="360"/>
+      </w:pPr>
+      <w:rPr>
+        <w:rFonts w:ascii="Symbol" w:hAnsi="Symbol" w:hint="default"/>
+      </w:rPr>
+    </w:lvl>
+    <w:lvl w:ilvl="7" w:tplc="04070003" w:tentative="1">
+      <w:start w:val="1"/>
+      <w:numFmt w:val="bullet"/>
+      <w:lvlText w:val="o"/>
+      <w:lvlJc w:val="left"/>
+      <w:pPr>
+        <w:ind w:left="5400" w:hanging="360"/>
+      </w:pPr>
+      <w:rPr>
+        <w:rFonts w:ascii="Courier New" w:hAnsi="Courier New" w:cs="Courier New" w:hint="default"/>
+      </w:rPr>
+    </w:lvl>
+    <w:lvl w:ilvl="8" w:tplc="04070005" w:tentative="1">
+      <w:start w:val="1"/>
+      <w:numFmt w:val="bullet"/>
+      <w:lvlText w:val=""/>
+      <w:lvlJc w:val="left"/>
+      <w:pPr>
+        <w:ind w:left="6120" w:hanging="360"/>
+      </w:pPr>
+      <w:rPr>
+        <w:rFonts w:ascii="Wingdings" w:hAnsi="Wingdings" w:hint="default"/>
+      </w:rPr>
+    </w:lvl>
+  </w:abstractNum>
+  <w:abstractNum w:abstractNumId="10">
+    <w:nsid w:val="7E123AAD"/>
+    <w:multiLevelType w:val="hybridMultilevel"/>
+    <w:tmpl w:val="710EB664"/>
+    <w:lvl w:ilvl="0" w:tplc="04070001">
+      <w:start w:val="1"/>
+      <w:numFmt w:val="bullet"/>
+      <w:lvlText w:val=""/>
+      <w:lvlJc w:val="left"/>
+      <w:pPr>
+        <w:ind w:left="360" w:hanging="360"/>
+      </w:pPr>
+      <w:rPr>
+        <w:rFonts w:ascii="Symbol" w:hAnsi="Symbol" w:hint="default"/>
+      </w:rPr>
+    </w:lvl>
+    <w:lvl w:ilvl="1" w:tplc="04070003" w:tentative="1">
+      <w:start w:val="1"/>
+      <w:numFmt w:val="bullet"/>
+      <w:lvlText w:val="o"/>
+      <w:lvlJc w:val="left"/>
+      <w:pPr>
+        <w:ind w:left="1080" w:hanging="360"/>
+      </w:pPr>
+      <w:rPr>
+        <w:rFonts w:ascii="Courier New" w:hAnsi="Courier New" w:cs="Courier New" w:hint="default"/>
+      </w:rPr>
+    </w:lvl>
+    <w:lvl w:ilvl="2" w:tplc="04070005" w:tentative="1">
+      <w:start w:val="1"/>
+      <w:numFmt w:val="bullet"/>
+      <w:lvlText w:val=""/>
+      <w:lvlJc w:val="left"/>
+      <w:pPr>
+        <w:ind w:left="1800" w:hanging="360"/>
+      </w:pPr>
+      <w:rPr>
+        <w:rFonts w:ascii="Wingdings" w:hAnsi="Wingdings" w:hint="default"/>
+      </w:rPr>
+    </w:lvl>
+    <w:lvl w:ilvl="3" w:tplc="04070001" w:tentative="1">
+      <w:start w:val="1"/>
+      <w:numFmt w:val="bullet"/>
+      <w:lvlText w:val=""/>
+      <w:lvlJc w:val="left"/>
+      <w:pPr>
+        <w:ind w:left="2520" w:hanging="360"/>
+      </w:pPr>
+      <w:rPr>
+        <w:rFonts w:ascii="Symbol" w:hAnsi="Symbol" w:hint="default"/>
+      </w:rPr>
+    </w:lvl>
+    <w:lvl w:ilvl="4" w:tplc="04070003" w:tentative="1">
+      <w:start w:val="1"/>
+      <w:numFmt w:val="bullet"/>
+      <w:lvlText w:val="o"/>
+      <w:lvlJc w:val="left"/>
+      <w:pPr>
+        <w:ind w:left="3240" w:hanging="360"/>
+      </w:pPr>
+      <w:rPr>
+        <w:rFonts w:ascii="Courier New" w:hAnsi="Courier New" w:cs="Courier New" w:hint="default"/>
+      </w:rPr>
+    </w:lvl>
+    <w:lvl w:ilvl="5" w:tplc="04070005" w:tentative="1">
+      <w:start w:val="1"/>
+      <w:numFmt w:val="bullet"/>
+      <w:lvlText w:val=""/>
+      <w:lvlJc w:val="left"/>
+      <w:pPr>
+        <w:ind w:left="3960" w:hanging="360"/>
+      </w:pPr>
+      <w:rPr>
+        <w:rFonts w:ascii="Wingdings" w:hAnsi="Wingdings" w:hint="default"/>
+      </w:rPr>
+    </w:lvl>
+    <w:lvl w:ilvl="6" w:tplc="04070001" w:tentative="1">
+      <w:start w:val="1"/>
+      <w:numFmt w:val="bullet"/>
+      <w:lvlText w:val=""/>
+      <w:lvlJc w:val="left"/>
+      <w:pPr>
+        <w:ind w:left="4680" w:hanging="360"/>
+      </w:pPr>
+      <w:rPr>
+        <w:rFonts w:ascii="Symbol" w:hAnsi="Symbol" w:hint="default"/>
+      </w:rPr>
+    </w:lvl>
+    <w:lvl w:ilvl="7" w:tplc="04070003" w:tentative="1">
+      <w:start w:val="1"/>
+      <w:numFmt w:val="bullet"/>
+      <w:lvlText w:val="o"/>
+      <w:lvlJc w:val="left"/>
+      <w:pPr>
+        <w:ind w:left="5400" w:hanging="360"/>
+      </w:pPr>
+      <w:rPr>
+        <w:rFonts w:ascii="Courier New" w:hAnsi="Courier New" w:cs="Courier New" w:hint="default"/>
+      </w:rPr>
+    </w:lvl>
+    <w:lvl w:ilvl="8" w:tplc="04070005" w:tentative="1">
+      <w:start w:val="1"/>
+      <w:numFmt w:val="bullet"/>
+      <w:lvlText w:val=""/>
+      <w:lvlJc w:val="left"/>
+      <w:pPr>
+        <w:ind w:left="6120" w:hanging="360"/>
+      </w:pPr>
+      <w:rPr>
+        <w:rFonts w:ascii="Wingdings" w:hAnsi="Wingdings" w:hint="default"/>
+      </w:rPr>
+    </w:lvl>
+  </w:abstractNum>
+  <w:num w:numId="1">
+    <w:abstractNumId w:val="1"/>
+  </w:num>
+  <w:num w:numId="2">
+    <w:abstractNumId w:val="3"/>
+  </w:num>
+  <w:num w:numId="3">
+    <w:abstractNumId w:val="8"/>
+  </w:num>
+  <w:num w:numId="4">
+    <w:abstractNumId w:val="10"/>
+  </w:num>
+  <w:num w:numId="5">
+    <w:abstractNumId w:val="7"/>
+  </w:num>
+  <w:num w:numId="6">
+    <w:abstractNumId w:val="4"/>
+  </w:num>
+  <w:num w:numId="7">
+    <w:abstractNumId w:val="0"/>
+  </w:num>
+  <w:num w:numId="8">
+    <w:abstractNumId w:val="2"/>
+  </w:num>
+  <w:num w:numId="9">
+    <w:abstractNumId w:val="9"/>
+  </w:num>
+  <w:num w:numId="10">
+    <w:abstractNumId w:val="6"/>
+  </w:num>
+  <w:num w:numId="11">
+    <w:abstractNumId w:val="5"/>
+  </w:num>
+</w:numbering>
 </file>
 
 <file path=word/styles.xml><?xml version="1.0" encoding="utf-8"?>
@@ -285,7 +2411,7 @@
     <w:link w:val="berschrift1Zchn"/>
     <w:uiPriority w:val="9"/>
     <w:qFormat/>
-    <w:rsid w:val="009C1C88"/>
+    <w:rsid w:val="00CC37A5"/>
     <w:pPr>
       <w:keepNext/>
       <w:keepLines/>
@@ -296,7 +2422,7 @@
       <w:rFonts w:asciiTheme="majorHAnsi" w:eastAsiaTheme="majorEastAsia" w:hAnsiTheme="majorHAnsi" w:cstheme="majorBidi"/>
       <w:b/>
       <w:bCs/>
-      <w:color w:val="4B7B8A" w:themeColor="accent1" w:themeShade="BF"/>
+      <w:color w:val="365F91" w:themeColor="accent1" w:themeShade="BF"/>
       <w:sz w:val="28"/>
       <w:szCs w:val="28"/>
     </w:rPr>
@@ -309,7 +2435,7 @@
     <w:uiPriority w:val="9"/>
     <w:unhideWhenUsed/>
     <w:qFormat/>
-    <w:rsid w:val="009C1C88"/>
+    <w:rsid w:val="00CC37A5"/>
     <w:pPr>
       <w:keepNext/>
       <w:keepLines/>
@@ -320,36 +2446,15 @@
       <w:rFonts w:asciiTheme="majorHAnsi" w:eastAsiaTheme="majorEastAsia" w:hAnsiTheme="majorHAnsi" w:cstheme="majorBidi"/>
       <w:b/>
       <w:bCs/>
-      <w:color w:val="6EA0B0" w:themeColor="accent1"/>
+      <w:color w:val="4F81BD" w:themeColor="accent1"/>
       <w:sz w:val="26"/>
       <w:szCs w:val="26"/>
-    </w:rPr>
-  </w:style>
-  <w:style w:type="paragraph" w:styleId="berschrift3">
-    <w:name w:val="heading 3"/>
-    <w:basedOn w:val="Standard"/>
-    <w:next w:val="Standard"/>
-    <w:link w:val="berschrift3Zchn"/>
-    <w:uiPriority w:val="9"/>
-    <w:unhideWhenUsed/>
-    <w:qFormat/>
-    <w:rsid w:val="009C1C88"/>
-    <w:pPr>
-      <w:keepNext/>
-      <w:keepLines/>
-      <w:spacing w:before="200" w:after="0"/>
-      <w:outlineLvl w:val="2"/>
-    </w:pPr>
-    <w:rPr>
-      <w:rFonts w:asciiTheme="majorHAnsi" w:eastAsiaTheme="majorEastAsia" w:hAnsiTheme="majorHAnsi" w:cstheme="majorBidi"/>
-      <w:b/>
-      <w:bCs/>
-      <w:color w:val="6EA0B0" w:themeColor="accent1"/>
     </w:rPr>
   </w:style>
   <w:style w:type="character" w:default="1" w:styleId="Absatz-Standardschriftart">
     <w:name w:val="Default Paragraph Font"/>
     <w:uiPriority w:val="1"/>
+    <w:semiHidden/>
     <w:unhideWhenUsed/>
   </w:style>
   <w:style w:type="table" w:default="1" w:styleId="NormaleTabelle">
@@ -373,13 +2478,67 @@
     <w:semiHidden/>
     <w:unhideWhenUsed/>
   </w:style>
+  <w:style w:type="character" w:customStyle="1" w:styleId="berschrift1Zchn">
+    <w:name w:val="Überschrift 1 Zchn"/>
+    <w:basedOn w:val="Absatz-Standardschriftart"/>
+    <w:link w:val="berschrift1"/>
+    <w:uiPriority w:val="9"/>
+    <w:rsid w:val="00CC37A5"/>
+    <w:rPr>
+      <w:rFonts w:asciiTheme="majorHAnsi" w:eastAsiaTheme="majorEastAsia" w:hAnsiTheme="majorHAnsi" w:cstheme="majorBidi"/>
+      <w:b/>
+      <w:bCs/>
+      <w:color w:val="365F91" w:themeColor="accent1" w:themeShade="BF"/>
+      <w:sz w:val="28"/>
+      <w:szCs w:val="28"/>
+    </w:rPr>
+  </w:style>
+  <w:style w:type="paragraph" w:styleId="Titel">
+    <w:name w:val="Title"/>
+    <w:basedOn w:val="Standard"/>
+    <w:next w:val="Standard"/>
+    <w:link w:val="TitelZchn"/>
+    <w:uiPriority w:val="10"/>
+    <w:qFormat/>
+    <w:rsid w:val="00CC37A5"/>
+    <w:pPr>
+      <w:pBdr>
+        <w:bottom w:val="single" w:sz="8" w:space="4" w:color="4F81BD" w:themeColor="accent1"/>
+      </w:pBdr>
+      <w:spacing w:after="300" w:line="240" w:lineRule="auto"/>
+      <w:contextualSpacing/>
+    </w:pPr>
+    <w:rPr>
+      <w:rFonts w:asciiTheme="majorHAnsi" w:eastAsiaTheme="majorEastAsia" w:hAnsiTheme="majorHAnsi" w:cstheme="majorBidi"/>
+      <w:color w:val="17365D" w:themeColor="text2" w:themeShade="BF"/>
+      <w:spacing w:val="5"/>
+      <w:kern w:val="28"/>
+      <w:sz w:val="52"/>
+      <w:szCs w:val="52"/>
+    </w:rPr>
+  </w:style>
+  <w:style w:type="character" w:customStyle="1" w:styleId="TitelZchn">
+    <w:name w:val="Titel Zchn"/>
+    <w:basedOn w:val="Absatz-Standardschriftart"/>
+    <w:link w:val="Titel"/>
+    <w:uiPriority w:val="10"/>
+    <w:rsid w:val="00CC37A5"/>
+    <w:rPr>
+      <w:rFonts w:asciiTheme="majorHAnsi" w:eastAsiaTheme="majorEastAsia" w:hAnsiTheme="majorHAnsi" w:cstheme="majorBidi"/>
+      <w:color w:val="17365D" w:themeColor="text2" w:themeShade="BF"/>
+      <w:spacing w:val="5"/>
+      <w:kern w:val="28"/>
+      <w:sz w:val="52"/>
+      <w:szCs w:val="52"/>
+    </w:rPr>
+  </w:style>
   <w:style w:type="paragraph" w:styleId="Kopfzeile">
     <w:name w:val="header"/>
     <w:basedOn w:val="Standard"/>
     <w:link w:val="KopfzeileZchn"/>
     <w:uiPriority w:val="99"/>
     <w:unhideWhenUsed/>
-    <w:rsid w:val="009C1C88"/>
+    <w:rsid w:val="00CC37A5"/>
     <w:pPr>
       <w:tabs>
         <w:tab w:val="center" w:pos="4536"/>
@@ -393,7 +2552,7 @@
     <w:basedOn w:val="Absatz-Standardschriftart"/>
     <w:link w:val="Kopfzeile"/>
     <w:uiPriority w:val="99"/>
-    <w:rsid w:val="009C1C88"/>
+    <w:rsid w:val="00CC37A5"/>
   </w:style>
   <w:style w:type="paragraph" w:styleId="Fuzeile">
     <w:name w:val="footer"/>
@@ -401,7 +2560,7 @@
     <w:link w:val="FuzeileZchn"/>
     <w:uiPriority w:val="99"/>
     <w:unhideWhenUsed/>
-    <w:rsid w:val="009C1C88"/>
+    <w:rsid w:val="00CC37A5"/>
     <w:pPr>
       <w:tabs>
         <w:tab w:val="center" w:pos="4536"/>
@@ -415,128 +2574,61 @@
     <w:basedOn w:val="Absatz-Standardschriftart"/>
     <w:link w:val="Fuzeile"/>
     <w:uiPriority w:val="99"/>
-    <w:rsid w:val="009C1C88"/>
-  </w:style>
-  <w:style w:type="character" w:customStyle="1" w:styleId="berschrift1Zchn">
-    <w:name w:val="Überschrift 1 Zchn"/>
-    <w:basedOn w:val="Absatz-Standardschriftart"/>
-    <w:link w:val="berschrift1"/>
-    <w:uiPriority w:val="9"/>
-    <w:rsid w:val="009C1C88"/>
-    <w:rPr>
-      <w:rFonts w:asciiTheme="majorHAnsi" w:eastAsiaTheme="majorEastAsia" w:hAnsiTheme="majorHAnsi" w:cstheme="majorBidi"/>
-      <w:b/>
-      <w:bCs/>
-      <w:color w:val="4B7B8A" w:themeColor="accent1" w:themeShade="BF"/>
-      <w:sz w:val="28"/>
-      <w:szCs w:val="28"/>
-    </w:rPr>
-  </w:style>
-  <w:style w:type="paragraph" w:styleId="Titel">
-    <w:name w:val="Title"/>
-    <w:basedOn w:val="Standard"/>
-    <w:next w:val="Standard"/>
-    <w:link w:val="TitelZchn"/>
-    <w:uiPriority w:val="10"/>
-    <w:qFormat/>
-    <w:rsid w:val="009C1C88"/>
-    <w:pPr>
-      <w:pBdr>
-        <w:bottom w:val="single" w:sz="8" w:space="4" w:color="6EA0B0" w:themeColor="accent1"/>
-      </w:pBdr>
-      <w:spacing w:after="300" w:line="240" w:lineRule="auto"/>
-      <w:contextualSpacing/>
-    </w:pPr>
-    <w:rPr>
-      <w:rFonts w:asciiTheme="majorHAnsi" w:eastAsiaTheme="majorEastAsia" w:hAnsiTheme="majorHAnsi" w:cstheme="majorBidi"/>
-      <w:color w:val="2C2C2C" w:themeColor="text2" w:themeShade="BF"/>
-      <w:spacing w:val="5"/>
-      <w:kern w:val="28"/>
-      <w:sz w:val="52"/>
-      <w:szCs w:val="52"/>
-    </w:rPr>
-  </w:style>
-  <w:style w:type="character" w:customStyle="1" w:styleId="TitelZchn">
-    <w:name w:val="Titel Zchn"/>
-    <w:basedOn w:val="Absatz-Standardschriftart"/>
-    <w:link w:val="Titel"/>
-    <w:uiPriority w:val="10"/>
-    <w:rsid w:val="009C1C88"/>
-    <w:rPr>
-      <w:rFonts w:asciiTheme="majorHAnsi" w:eastAsiaTheme="majorEastAsia" w:hAnsiTheme="majorHAnsi" w:cstheme="majorBidi"/>
-      <w:color w:val="2C2C2C" w:themeColor="text2" w:themeShade="BF"/>
-      <w:spacing w:val="5"/>
-      <w:kern w:val="28"/>
-      <w:sz w:val="52"/>
-      <w:szCs w:val="52"/>
-    </w:rPr>
+    <w:rsid w:val="00CC37A5"/>
   </w:style>
   <w:style w:type="character" w:customStyle="1" w:styleId="berschrift2Zchn">
     <w:name w:val="Überschrift 2 Zchn"/>
     <w:basedOn w:val="Absatz-Standardschriftart"/>
     <w:link w:val="berschrift2"/>
     <w:uiPriority w:val="9"/>
-    <w:rsid w:val="009C1C88"/>
+    <w:rsid w:val="00CC37A5"/>
     <w:rPr>
       <w:rFonts w:asciiTheme="majorHAnsi" w:eastAsiaTheme="majorEastAsia" w:hAnsiTheme="majorHAnsi" w:cstheme="majorBidi"/>
       <w:b/>
       <w:bCs/>
-      <w:color w:val="6EA0B0" w:themeColor="accent1"/>
+      <w:color w:val="4F81BD" w:themeColor="accent1"/>
       <w:sz w:val="26"/>
       <w:szCs w:val="26"/>
     </w:rPr>
   </w:style>
-  <w:style w:type="paragraph" w:styleId="Untertitel">
-    <w:name w:val="Subtitle"/>
+  <w:style w:type="paragraph" w:styleId="KeinLeerraum">
+    <w:name w:val="No Spacing"/>
+    <w:uiPriority w:val="1"/>
+    <w:qFormat/>
+    <w:rsid w:val="00CC37A5"/>
+    <w:pPr>
+      <w:spacing w:after="0" w:line="240" w:lineRule="auto"/>
+    </w:pPr>
+  </w:style>
+  <w:style w:type="paragraph" w:styleId="Listenabsatz">
+    <w:name w:val="List Paragraph"/>
     <w:basedOn w:val="Standard"/>
-    <w:next w:val="Standard"/>
-    <w:link w:val="UntertitelZchn"/>
-    <w:uiPriority w:val="11"/>
+    <w:uiPriority w:val="34"/>
     <w:qFormat/>
-    <w:rsid w:val="009C1C88"/>
+    <w:rsid w:val="00CC37A5"/>
     <w:pPr>
-      <w:numPr>
-        <w:ilvl w:val="1"/>
-      </w:numPr>
+      <w:ind w:left="720"/>
+      <w:contextualSpacing/>
     </w:pPr>
-    <w:rPr>
-      <w:rFonts w:asciiTheme="majorHAnsi" w:eastAsiaTheme="majorEastAsia" w:hAnsiTheme="majorHAnsi" w:cstheme="majorBidi"/>
-      <w:i/>
-      <w:iCs/>
-      <w:color w:val="6EA0B0" w:themeColor="accent1"/>
-      <w:spacing w:val="15"/>
-      <w:sz w:val="24"/>
-      <w:szCs w:val="24"/>
-    </w:rPr>
   </w:style>
-  <w:style w:type="character" w:customStyle="1" w:styleId="UntertitelZchn">
-    <w:name w:val="Untertitel Zchn"/>
-    <w:basedOn w:val="Absatz-Standardschriftart"/>
-    <w:link w:val="Untertitel"/>
-    <w:uiPriority w:val="11"/>
-    <w:rsid w:val="009C1C88"/>
-    <w:rPr>
-      <w:rFonts w:asciiTheme="majorHAnsi" w:eastAsiaTheme="majorEastAsia" w:hAnsiTheme="majorHAnsi" w:cstheme="majorBidi"/>
-      <w:i/>
-      <w:iCs/>
-      <w:color w:val="6EA0B0" w:themeColor="accent1"/>
-      <w:spacing w:val="15"/>
-      <w:sz w:val="24"/>
-      <w:szCs w:val="24"/>
-    </w:rPr>
-  </w:style>
-  <w:style w:type="character" w:customStyle="1" w:styleId="berschrift3Zchn">
-    <w:name w:val="Überschrift 3 Zchn"/>
-    <w:basedOn w:val="Absatz-Standardschriftart"/>
-    <w:link w:val="berschrift3"/>
-    <w:uiPriority w:val="9"/>
-    <w:rsid w:val="009C1C88"/>
-    <w:rPr>
-      <w:rFonts w:asciiTheme="majorHAnsi" w:eastAsiaTheme="majorEastAsia" w:hAnsiTheme="majorHAnsi" w:cstheme="majorBidi"/>
-      <w:b/>
-      <w:bCs/>
-      <w:color w:val="6EA0B0" w:themeColor="accent1"/>
-    </w:rPr>
+  <w:style w:type="table" w:styleId="Tabellenraster">
+    <w:name w:val="Table Grid"/>
+    <w:basedOn w:val="NormaleTabelle"/>
+    <w:uiPriority w:val="59"/>
+    <w:rsid w:val="00172B81"/>
+    <w:pPr>
+      <w:spacing w:after="0" w:line="240" w:lineRule="auto"/>
+    </w:pPr>
+    <w:tblPr>
+      <w:tblBorders>
+        <w:top w:val="single" w:sz="4" w:space="0" w:color="auto"/>
+        <w:left w:val="single" w:sz="4" w:space="0" w:color="auto"/>
+        <w:bottom w:val="single" w:sz="4" w:space="0" w:color="auto"/>
+        <w:right w:val="single" w:sz="4" w:space="0" w:color="auto"/>
+        <w:insideH w:val="single" w:sz="4" w:space="0" w:color="auto"/>
+        <w:insideV w:val="single" w:sz="4" w:space="0" w:color="auto"/>
+      </w:tblBorders>
+    </w:tblPr>
   </w:style>
 </w:styles>
 </file>
@@ -708,7 +2800,7 @@
     <w:link w:val="berschrift1Zchn"/>
     <w:uiPriority w:val="9"/>
     <w:qFormat/>
-    <w:rsid w:val="009C1C88"/>
+    <w:rsid w:val="00CC37A5"/>
     <w:pPr>
       <w:keepNext/>
       <w:keepLines/>
@@ -719,7 +2811,7 @@
       <w:rFonts w:asciiTheme="majorHAnsi" w:eastAsiaTheme="majorEastAsia" w:hAnsiTheme="majorHAnsi" w:cstheme="majorBidi"/>
       <w:b/>
       <w:bCs/>
-      <w:color w:val="4B7B8A" w:themeColor="accent1" w:themeShade="BF"/>
+      <w:color w:val="365F91" w:themeColor="accent1" w:themeShade="BF"/>
       <w:sz w:val="28"/>
       <w:szCs w:val="28"/>
     </w:rPr>
@@ -732,7 +2824,7 @@
     <w:uiPriority w:val="9"/>
     <w:unhideWhenUsed/>
     <w:qFormat/>
-    <w:rsid w:val="009C1C88"/>
+    <w:rsid w:val="00CC37A5"/>
     <w:pPr>
       <w:keepNext/>
       <w:keepLines/>
@@ -743,36 +2835,15 @@
       <w:rFonts w:asciiTheme="majorHAnsi" w:eastAsiaTheme="majorEastAsia" w:hAnsiTheme="majorHAnsi" w:cstheme="majorBidi"/>
       <w:b/>
       <w:bCs/>
-      <w:color w:val="6EA0B0" w:themeColor="accent1"/>
+      <w:color w:val="4F81BD" w:themeColor="accent1"/>
       <w:sz w:val="26"/>
       <w:szCs w:val="26"/>
-    </w:rPr>
-  </w:style>
-  <w:style w:type="paragraph" w:styleId="berschrift3">
-    <w:name w:val="heading 3"/>
-    <w:basedOn w:val="Standard"/>
-    <w:next w:val="Standard"/>
-    <w:link w:val="berschrift3Zchn"/>
-    <w:uiPriority w:val="9"/>
-    <w:unhideWhenUsed/>
-    <w:qFormat/>
-    <w:rsid w:val="009C1C88"/>
-    <w:pPr>
-      <w:keepNext/>
-      <w:keepLines/>
-      <w:spacing w:before="200" w:after="0"/>
-      <w:outlineLvl w:val="2"/>
-    </w:pPr>
-    <w:rPr>
-      <w:rFonts w:asciiTheme="majorHAnsi" w:eastAsiaTheme="majorEastAsia" w:hAnsiTheme="majorHAnsi" w:cstheme="majorBidi"/>
-      <w:b/>
-      <w:bCs/>
-      <w:color w:val="6EA0B0" w:themeColor="accent1"/>
     </w:rPr>
   </w:style>
   <w:style w:type="character" w:default="1" w:styleId="Absatz-Standardschriftart">
     <w:name w:val="Default Paragraph Font"/>
     <w:uiPriority w:val="1"/>
+    <w:semiHidden/>
     <w:unhideWhenUsed/>
   </w:style>
   <w:style w:type="table" w:default="1" w:styleId="NormaleTabelle">
@@ -796,13 +2867,67 @@
     <w:semiHidden/>
     <w:unhideWhenUsed/>
   </w:style>
+  <w:style w:type="character" w:customStyle="1" w:styleId="berschrift1Zchn">
+    <w:name w:val="Überschrift 1 Zchn"/>
+    <w:basedOn w:val="Absatz-Standardschriftart"/>
+    <w:link w:val="berschrift1"/>
+    <w:uiPriority w:val="9"/>
+    <w:rsid w:val="00CC37A5"/>
+    <w:rPr>
+      <w:rFonts w:asciiTheme="majorHAnsi" w:eastAsiaTheme="majorEastAsia" w:hAnsiTheme="majorHAnsi" w:cstheme="majorBidi"/>
+      <w:b/>
+      <w:bCs/>
+      <w:color w:val="365F91" w:themeColor="accent1" w:themeShade="BF"/>
+      <w:sz w:val="28"/>
+      <w:szCs w:val="28"/>
+    </w:rPr>
+  </w:style>
+  <w:style w:type="paragraph" w:styleId="Titel">
+    <w:name w:val="Title"/>
+    <w:basedOn w:val="Standard"/>
+    <w:next w:val="Standard"/>
+    <w:link w:val="TitelZchn"/>
+    <w:uiPriority w:val="10"/>
+    <w:qFormat/>
+    <w:rsid w:val="00CC37A5"/>
+    <w:pPr>
+      <w:pBdr>
+        <w:bottom w:val="single" w:sz="8" w:space="4" w:color="4F81BD" w:themeColor="accent1"/>
+      </w:pBdr>
+      <w:spacing w:after="300" w:line="240" w:lineRule="auto"/>
+      <w:contextualSpacing/>
+    </w:pPr>
+    <w:rPr>
+      <w:rFonts w:asciiTheme="majorHAnsi" w:eastAsiaTheme="majorEastAsia" w:hAnsiTheme="majorHAnsi" w:cstheme="majorBidi"/>
+      <w:color w:val="17365D" w:themeColor="text2" w:themeShade="BF"/>
+      <w:spacing w:val="5"/>
+      <w:kern w:val="28"/>
+      <w:sz w:val="52"/>
+      <w:szCs w:val="52"/>
+    </w:rPr>
+  </w:style>
+  <w:style w:type="character" w:customStyle="1" w:styleId="TitelZchn">
+    <w:name w:val="Titel Zchn"/>
+    <w:basedOn w:val="Absatz-Standardschriftart"/>
+    <w:link w:val="Titel"/>
+    <w:uiPriority w:val="10"/>
+    <w:rsid w:val="00CC37A5"/>
+    <w:rPr>
+      <w:rFonts w:asciiTheme="majorHAnsi" w:eastAsiaTheme="majorEastAsia" w:hAnsiTheme="majorHAnsi" w:cstheme="majorBidi"/>
+      <w:color w:val="17365D" w:themeColor="text2" w:themeShade="BF"/>
+      <w:spacing w:val="5"/>
+      <w:kern w:val="28"/>
+      <w:sz w:val="52"/>
+      <w:szCs w:val="52"/>
+    </w:rPr>
+  </w:style>
   <w:style w:type="paragraph" w:styleId="Kopfzeile">
     <w:name w:val="header"/>
     <w:basedOn w:val="Standard"/>
     <w:link w:val="KopfzeileZchn"/>
     <w:uiPriority w:val="99"/>
     <w:unhideWhenUsed/>
-    <w:rsid w:val="009C1C88"/>
+    <w:rsid w:val="00CC37A5"/>
     <w:pPr>
       <w:tabs>
         <w:tab w:val="center" w:pos="4536"/>
@@ -816,7 +2941,7 @@
     <w:basedOn w:val="Absatz-Standardschriftart"/>
     <w:link w:val="Kopfzeile"/>
     <w:uiPriority w:val="99"/>
-    <w:rsid w:val="009C1C88"/>
+    <w:rsid w:val="00CC37A5"/>
   </w:style>
   <w:style w:type="paragraph" w:styleId="Fuzeile">
     <w:name w:val="footer"/>
@@ -824,7 +2949,7 @@
     <w:link w:val="FuzeileZchn"/>
     <w:uiPriority w:val="99"/>
     <w:unhideWhenUsed/>
-    <w:rsid w:val="009C1C88"/>
+    <w:rsid w:val="00CC37A5"/>
     <w:pPr>
       <w:tabs>
         <w:tab w:val="center" w:pos="4536"/>
@@ -838,128 +2963,61 @@
     <w:basedOn w:val="Absatz-Standardschriftart"/>
     <w:link w:val="Fuzeile"/>
     <w:uiPriority w:val="99"/>
-    <w:rsid w:val="009C1C88"/>
-  </w:style>
-  <w:style w:type="character" w:customStyle="1" w:styleId="berschrift1Zchn">
-    <w:name w:val="Überschrift 1 Zchn"/>
-    <w:basedOn w:val="Absatz-Standardschriftart"/>
-    <w:link w:val="berschrift1"/>
-    <w:uiPriority w:val="9"/>
-    <w:rsid w:val="009C1C88"/>
-    <w:rPr>
-      <w:rFonts w:asciiTheme="majorHAnsi" w:eastAsiaTheme="majorEastAsia" w:hAnsiTheme="majorHAnsi" w:cstheme="majorBidi"/>
-      <w:b/>
-      <w:bCs/>
-      <w:color w:val="4B7B8A" w:themeColor="accent1" w:themeShade="BF"/>
-      <w:sz w:val="28"/>
-      <w:szCs w:val="28"/>
-    </w:rPr>
-  </w:style>
-  <w:style w:type="paragraph" w:styleId="Titel">
-    <w:name w:val="Title"/>
-    <w:basedOn w:val="Standard"/>
-    <w:next w:val="Standard"/>
-    <w:link w:val="TitelZchn"/>
-    <w:uiPriority w:val="10"/>
-    <w:qFormat/>
-    <w:rsid w:val="009C1C88"/>
-    <w:pPr>
-      <w:pBdr>
-        <w:bottom w:val="single" w:sz="8" w:space="4" w:color="6EA0B0" w:themeColor="accent1"/>
-      </w:pBdr>
-      <w:spacing w:after="300" w:line="240" w:lineRule="auto"/>
-      <w:contextualSpacing/>
-    </w:pPr>
-    <w:rPr>
-      <w:rFonts w:asciiTheme="majorHAnsi" w:eastAsiaTheme="majorEastAsia" w:hAnsiTheme="majorHAnsi" w:cstheme="majorBidi"/>
-      <w:color w:val="2C2C2C" w:themeColor="text2" w:themeShade="BF"/>
-      <w:spacing w:val="5"/>
-      <w:kern w:val="28"/>
-      <w:sz w:val="52"/>
-      <w:szCs w:val="52"/>
-    </w:rPr>
-  </w:style>
-  <w:style w:type="character" w:customStyle="1" w:styleId="TitelZchn">
-    <w:name w:val="Titel Zchn"/>
-    <w:basedOn w:val="Absatz-Standardschriftart"/>
-    <w:link w:val="Titel"/>
-    <w:uiPriority w:val="10"/>
-    <w:rsid w:val="009C1C88"/>
-    <w:rPr>
-      <w:rFonts w:asciiTheme="majorHAnsi" w:eastAsiaTheme="majorEastAsia" w:hAnsiTheme="majorHAnsi" w:cstheme="majorBidi"/>
-      <w:color w:val="2C2C2C" w:themeColor="text2" w:themeShade="BF"/>
-      <w:spacing w:val="5"/>
-      <w:kern w:val="28"/>
-      <w:sz w:val="52"/>
-      <w:szCs w:val="52"/>
-    </w:rPr>
+    <w:rsid w:val="00CC37A5"/>
   </w:style>
   <w:style w:type="character" w:customStyle="1" w:styleId="berschrift2Zchn">
     <w:name w:val="Überschrift 2 Zchn"/>
     <w:basedOn w:val="Absatz-Standardschriftart"/>
     <w:link w:val="berschrift2"/>
     <w:uiPriority w:val="9"/>
-    <w:rsid w:val="009C1C88"/>
+    <w:rsid w:val="00CC37A5"/>
     <w:rPr>
       <w:rFonts w:asciiTheme="majorHAnsi" w:eastAsiaTheme="majorEastAsia" w:hAnsiTheme="majorHAnsi" w:cstheme="majorBidi"/>
       <w:b/>
       <w:bCs/>
-      <w:color w:val="6EA0B0" w:themeColor="accent1"/>
+      <w:color w:val="4F81BD" w:themeColor="accent1"/>
       <w:sz w:val="26"/>
       <w:szCs w:val="26"/>
     </w:rPr>
   </w:style>
-  <w:style w:type="paragraph" w:styleId="Untertitel">
-    <w:name w:val="Subtitle"/>
+  <w:style w:type="paragraph" w:styleId="KeinLeerraum">
+    <w:name w:val="No Spacing"/>
+    <w:uiPriority w:val="1"/>
+    <w:qFormat/>
+    <w:rsid w:val="00CC37A5"/>
+    <w:pPr>
+      <w:spacing w:after="0" w:line="240" w:lineRule="auto"/>
+    </w:pPr>
+  </w:style>
+  <w:style w:type="paragraph" w:styleId="Listenabsatz">
+    <w:name w:val="List Paragraph"/>
     <w:basedOn w:val="Standard"/>
-    <w:next w:val="Standard"/>
-    <w:link w:val="UntertitelZchn"/>
-    <w:uiPriority w:val="11"/>
+    <w:uiPriority w:val="34"/>
     <w:qFormat/>
-    <w:rsid w:val="009C1C88"/>
+    <w:rsid w:val="00CC37A5"/>
     <w:pPr>
-      <w:numPr>
-        <w:ilvl w:val="1"/>
-      </w:numPr>
+      <w:ind w:left="720"/>
+      <w:contextualSpacing/>
     </w:pPr>
-    <w:rPr>
-      <w:rFonts w:asciiTheme="majorHAnsi" w:eastAsiaTheme="majorEastAsia" w:hAnsiTheme="majorHAnsi" w:cstheme="majorBidi"/>
-      <w:i/>
-      <w:iCs/>
-      <w:color w:val="6EA0B0" w:themeColor="accent1"/>
-      <w:spacing w:val="15"/>
-      <w:sz w:val="24"/>
-      <w:szCs w:val="24"/>
-    </w:rPr>
   </w:style>
-  <w:style w:type="character" w:customStyle="1" w:styleId="UntertitelZchn">
-    <w:name w:val="Untertitel Zchn"/>
-    <w:basedOn w:val="Absatz-Standardschriftart"/>
-    <w:link w:val="Untertitel"/>
-    <w:uiPriority w:val="11"/>
-    <w:rsid w:val="009C1C88"/>
-    <w:rPr>
-      <w:rFonts w:asciiTheme="majorHAnsi" w:eastAsiaTheme="majorEastAsia" w:hAnsiTheme="majorHAnsi" w:cstheme="majorBidi"/>
-      <w:i/>
-      <w:iCs/>
-      <w:color w:val="6EA0B0" w:themeColor="accent1"/>
-      <w:spacing w:val="15"/>
-      <w:sz w:val="24"/>
-      <w:szCs w:val="24"/>
-    </w:rPr>
-  </w:style>
-  <w:style w:type="character" w:customStyle="1" w:styleId="berschrift3Zchn">
-    <w:name w:val="Überschrift 3 Zchn"/>
-    <w:basedOn w:val="Absatz-Standardschriftart"/>
-    <w:link w:val="berschrift3"/>
-    <w:uiPriority w:val="9"/>
-    <w:rsid w:val="009C1C88"/>
-    <w:rPr>
-      <w:rFonts w:asciiTheme="majorHAnsi" w:eastAsiaTheme="majorEastAsia" w:hAnsiTheme="majorHAnsi" w:cstheme="majorBidi"/>
-      <w:b/>
-      <w:bCs/>
-      <w:color w:val="6EA0B0" w:themeColor="accent1"/>
-    </w:rPr>
+  <w:style w:type="table" w:styleId="Tabellenraster">
+    <w:name w:val="Table Grid"/>
+    <w:basedOn w:val="NormaleTabelle"/>
+    <w:uiPriority w:val="59"/>
+    <w:rsid w:val="00172B81"/>
+    <w:pPr>
+      <w:spacing w:after="0" w:line="240" w:lineRule="auto"/>
+    </w:pPr>
+    <w:tblPr>
+      <w:tblBorders>
+        <w:top w:val="single" w:sz="4" w:space="0" w:color="auto"/>
+        <w:left w:val="single" w:sz="4" w:space="0" w:color="auto"/>
+        <w:bottom w:val="single" w:sz="4" w:space="0" w:color="auto"/>
+        <w:right w:val="single" w:sz="4" w:space="0" w:color="auto"/>
+        <w:insideH w:val="single" w:sz="4" w:space="0" w:color="auto"/>
+        <w:insideV w:val="single" w:sz="4" w:space="0" w:color="auto"/>
+      </w:tblBorders>
+    </w:tblPr>
   </w:style>
 </w:styles>
 </file>
@@ -967,7 +3025,7 @@
 <file path=word/theme/theme1.xml><?xml version="1.0" encoding="utf-8"?>
 <a:theme xmlns:a="http://schemas.openxmlformats.org/drawingml/2006/main" name="Larissa">
   <a:themeElements>
-    <a:clrScheme name="Haemera">
+    <a:clrScheme name="Larissa">
       <a:dk1>
         <a:sysClr val="windowText" lastClr="000000"/>
       </a:dk1>
@@ -975,34 +3033,34 @@
         <a:sysClr val="window" lastClr="FFFFFF"/>
       </a:lt1>
       <a:dk2>
-        <a:srgbClr val="3B3B3B"/>
+        <a:srgbClr val="1F497D"/>
       </a:dk2>
       <a:lt2>
-        <a:srgbClr val="D4D2D0"/>
+        <a:srgbClr val="EEECE1"/>
       </a:lt2>
       <a:accent1>
-        <a:srgbClr val="6EA0B0"/>
+        <a:srgbClr val="4F81BD"/>
       </a:accent1>
       <a:accent2>
-        <a:srgbClr val="CCAF0A"/>
+        <a:srgbClr val="C0504D"/>
       </a:accent2>
       <a:accent3>
-        <a:srgbClr val="8D89A4"/>
+        <a:srgbClr val="9BBB59"/>
       </a:accent3>
       <a:accent4>
-        <a:srgbClr val="748560"/>
+        <a:srgbClr val="8064A2"/>
       </a:accent4>
       <a:accent5>
-        <a:srgbClr val="9E9273"/>
+        <a:srgbClr val="4BACC6"/>
       </a:accent5>
       <a:accent6>
-        <a:srgbClr val="7E848D"/>
+        <a:srgbClr val="F79646"/>
       </a:accent6>
       <a:hlink>
-        <a:srgbClr val="00C8C3"/>
+        <a:srgbClr val="0000FF"/>
       </a:hlink>
       <a:folHlink>
-        <a:srgbClr val="A116E0"/>
+        <a:srgbClr val="800080"/>
       </a:folHlink>
     </a:clrScheme>
     <a:fontScheme name="Larissa">
@@ -1247,4 +3305,16 @@
   <a:objectDefaults/>
   <a:extraClrSchemeLst/>
 </a:theme>
+</file>
+
+<file path=customXml/item1.xml><?xml version="1.0" encoding="utf-8"?>
+<b:Sources xmlns:b="http://schemas.openxmlformats.org/officeDocument/2006/bibliography" xmlns="http://schemas.openxmlformats.org/officeDocument/2006/bibliography" SelectedStyle="\APA.XSL" StyleName="APA"/>
+</file>
+
+<file path=customXml/itemProps1.xml><?xml version="1.0" encoding="utf-8"?>
+<ds:datastoreItem xmlns:ds="http://schemas.openxmlformats.org/officeDocument/2006/customXml" ds:itemID="{34B81F72-FEB0-4BC6-B48A-070030624F3D}">
+  <ds:schemaRefs>
+    <ds:schemaRef ds:uri="http://schemas.openxmlformats.org/officeDocument/2006/bibliography"/>
+  </ds:schemaRefs>
+</ds:datastoreItem>
 </file>